--- a/Bundel/Vragenlijst.docx
+++ b/Bundel/Vragenlijst.docx
@@ -7,6 +7,8 @@
         <w:pStyle w:val="Kop1"/>
       </w:pPr>
       <w:bookmarkStart w:id="0" w:name="_Toc524615490"/>
+      <w:bookmarkStart w:id="1" w:name="_GoBack"/>
+      <w:bookmarkEnd w:id="1"/>
       <w:r>
         <w:t>Het eigenlijke werk</w:t>
       </w:r>
@@ -25,11 +27,11 @@
       <w:pPr>
         <w:pStyle w:val="Kop2"/>
       </w:pPr>
-      <w:bookmarkStart w:id="1" w:name="_Toc524615491"/>
+      <w:bookmarkStart w:id="2" w:name="_Toc524615491"/>
       <w:r>
         <w:t>Definitiestudie (Project)</w:t>
       </w:r>
-      <w:bookmarkEnd w:id="1"/>
+      <w:bookmarkEnd w:id="2"/>
     </w:p>
     <w:p>
       <w:pPr>
@@ -44,13 +46,13 @@
       <w:pPr>
         <w:pStyle w:val="Kop3"/>
       </w:pPr>
-      <w:bookmarkStart w:id="2" w:name="_Toc447098774"/>
-      <w:bookmarkStart w:id="3" w:name="_Toc524615492"/>
+      <w:bookmarkStart w:id="3" w:name="_Toc447098774"/>
+      <w:bookmarkStart w:id="4" w:name="_Toc524615492"/>
       <w:r>
         <w:t>Probleemstelling</w:t>
       </w:r>
-      <w:bookmarkEnd w:id="2"/>
       <w:bookmarkEnd w:id="3"/>
+      <w:bookmarkEnd w:id="4"/>
     </w:p>
     <w:p>
       <w:pPr>
@@ -85,6 +87,12 @@
         </w:rPr>
         <w:t>We zijn begonnen van het idee om een vliegtuig te maken en vanop het vliegtuig de luchtkwaliteit te meten.</w:t>
       </w:r>
+      <w:r>
+        <w:rPr>
+          <w:color w:val="4472C4" w:themeColor="accent5"/>
+        </w:rPr>
+        <w:t xml:space="preserve"> Om dit meer te richten op commercieel gebruik gaan we dit zonder een vliegtuig maken. Maar de sensoren in een behuizing integreren met een gps tracer dat op verschillende voertuigen geplaatst kan worden. Vervolgens wordt de data via het mobiele netwerk verstuurd naar de server, deze server gaat de data verwerken en live op een website plaatsen. Die website zal openbaar toegankelijk zijn, wanneer je inlogt kan je volgen waar de luchtkwaliteit-meter zich bevindt. </w:t>
+      </w:r>
     </w:p>
     <w:p>
       <w:pPr>
@@ -126,7 +134,13 @@
         <w:rPr>
           <w:color w:val="4472C4" w:themeColor="accent5"/>
         </w:rPr>
-        <w:t>Omdat onze prioriteit de luchtkwaliteit meten is gaan we zorgen dat we dit tot stand krijgen en wanneer dat is gelukt gaan we verder kijken hoe we het vliegtuig project en de luchtmeting samen te voegen.</w:t>
+        <w:t xml:space="preserve">We hebben voor dit project gekozen omdat luchtvervuiling de laatste jaren een groter probleem wordt voor onze gezondheid. </w:t>
+      </w:r>
+      <w:r>
+        <w:rPr>
+          <w:color w:val="4472C4" w:themeColor="accent5"/>
+        </w:rPr>
+        <w:t>Met de data dat we verzamelen gaan we kunnen aantonen of de luchtkwaliteit daadwerkelijk achteruitgaat en of er iets aan veranderd moet worden.</w:t>
       </w:r>
     </w:p>
     <w:p>
@@ -169,13 +183,13 @@
         <w:rPr>
           <w:color w:val="4472C4" w:themeColor="accent5"/>
         </w:rPr>
-        <w:t>We willen snel en efficiënt luchtmetingen uitvoeren over een groot gebied met</w:t>
+        <w:t xml:space="preserve">Doordat dit systeem eenvoudig in gebruik zal zijn kan het </w:t>
       </w:r>
       <w:r>
         <w:rPr>
           <w:color w:val="4472C4" w:themeColor="accent5"/>
         </w:rPr>
-        <w:t xml:space="preserve"> een onbemand vliegtuig zodat er vastgesteld kan worden of hier iets aan veranderd moet worden.</w:t>
+        <w:t xml:space="preserve">door iedereen gebruikt worden. Hierdoor zal er veel data verzameld kunnen worden om aan te tonen dat de luchtomstandigheden verslechteren. </w:t>
       </w:r>
     </w:p>
     <w:p>
@@ -215,7 +229,31 @@
         <w:rPr>
           <w:color w:val="4472C4" w:themeColor="accent5"/>
         </w:rPr>
-        <w:t>Doordat de waarden door 1 persoon snel met het vliegtuig gemeten kunnen worden kan er indien nodig sneller ingegrepen worden. Zodat er minder schade aangebracht kan worden.</w:t>
+        <w:t xml:space="preserve">Doordat de waarden door </w:t>
+      </w:r>
+      <w:r>
+        <w:rPr>
+          <w:color w:val="4472C4" w:themeColor="accent5"/>
+        </w:rPr>
+        <w:t xml:space="preserve">meerdere gebruikers in verschillende gebieden </w:t>
+      </w:r>
+      <w:r>
+        <w:rPr>
+          <w:color w:val="4472C4" w:themeColor="accent5"/>
+        </w:rPr>
+        <w:t>ge</w:t>
+      </w:r>
+      <w:r>
+        <w:rPr>
+          <w:color w:val="4472C4" w:themeColor="accent5"/>
+        </w:rPr>
+        <w:t>meten kunnen</w:t>
+      </w:r>
+      <w:r>
+        <w:rPr>
+          <w:color w:val="4472C4" w:themeColor="accent5"/>
+        </w:rPr>
+        <w:t xml:space="preserve"> worden kan er indien nodig sneller ingegrepen worden. Zodat er minder schade aangebracht kan worden.</w:t>
       </w:r>
     </w:p>
     <w:p>
@@ -286,6 +324,7 @@
         <w:spacing w:after="200" w:line="276" w:lineRule="auto"/>
       </w:pPr>
       <w:r>
+        <w:lastRenderedPageBreak/>
         <w:t>In welke omgeving moet het systeem ingeschakeld kunnen worden? Welke toepassingsgebieden zijn er voor het systeem?</w:t>
       </w:r>
     </w:p>
@@ -307,7 +346,19 @@
         <w:rPr>
           <w:color w:val="4472C4" w:themeColor="accent5"/>
         </w:rPr>
-        <w:t>Het systeem zou in vele gebieden ingezet kunnen worden behalve in gebieden waar veel luchtverkeer is. Ook dient er telkens gecontroleerd te worden of het toegestaan is of er gevlogen mag worden in die gebieden.</w:t>
+        <w:t xml:space="preserve">Dit systeem heeft als voordeel dat het overal kan gebruikt worden. Wanneer er geen data verstuurd kan worden via het mobiele netwerk zal er nog steeds data gemeten en </w:t>
+      </w:r>
+      <w:r>
+        <w:rPr>
+          <w:color w:val="4472C4" w:themeColor="accent5"/>
+        </w:rPr>
+        <w:t>lokaal</w:t>
+      </w:r>
+      <w:r>
+        <w:rPr>
+          <w:color w:val="4472C4" w:themeColor="accent5"/>
+        </w:rPr>
+        <w:t xml:space="preserve"> bewaart worden. </w:t>
       </w:r>
     </w:p>
     <w:p>
@@ -326,13 +377,13 @@
       <w:pPr>
         <w:pStyle w:val="Kop3"/>
       </w:pPr>
-      <w:bookmarkStart w:id="4" w:name="_Toc447098775"/>
-      <w:bookmarkStart w:id="5" w:name="_Toc524615493"/>
+      <w:bookmarkStart w:id="5" w:name="_Toc447098775"/>
+      <w:bookmarkStart w:id="6" w:name="_Toc524615493"/>
       <w:r>
         <w:t>Specificaties</w:t>
       </w:r>
-      <w:bookmarkEnd w:id="4"/>
       <w:bookmarkEnd w:id="5"/>
+      <w:bookmarkEnd w:id="6"/>
     </w:p>
     <w:p>
       <w:pPr>
@@ -343,7 +394,7 @@
         </w:numPr>
         <w:spacing w:after="200" w:line="276" w:lineRule="auto"/>
       </w:pPr>
-      <w:bookmarkStart w:id="6" w:name="_Toc447098776"/>
+      <w:bookmarkStart w:id="7" w:name="_Toc447098776"/>
       <w:r>
         <w:t>Welke afmetingen mag het systeem aannemen?</w:t>
       </w:r>
@@ -366,35 +417,7 @@
         <w:rPr>
           <w:color w:val="4472C4" w:themeColor="accent5"/>
         </w:rPr>
-        <w:t xml:space="preserve">Het systeem zal uit 2 delen bestaan. Deel 1 is de </w:t>
-      </w:r>
-      <w:proofErr w:type="spellStart"/>
-      <w:r>
-        <w:rPr>
-          <w:color w:val="4472C4" w:themeColor="accent5"/>
-        </w:rPr>
-        <w:t>Arduino</w:t>
-      </w:r>
-      <w:proofErr w:type="spellEnd"/>
-      <w:r>
-        <w:rPr>
-          <w:color w:val="4472C4" w:themeColor="accent5"/>
-        </w:rPr>
-        <w:t xml:space="preserve">, </w:t>
-      </w:r>
-      <w:proofErr w:type="spellStart"/>
-      <w:r>
-        <w:rPr>
-          <w:color w:val="4472C4" w:themeColor="accent5"/>
-        </w:rPr>
-        <w:t>Raspberry</w:t>
-      </w:r>
-      <w:proofErr w:type="spellEnd"/>
-      <w:r>
-        <w:rPr>
-          <w:color w:val="4472C4" w:themeColor="accent5"/>
-        </w:rPr>
-        <w:t xml:space="preserve"> Pi en de sensoren, deze afmetingen moeten compact blijven en mag niet veel wegen.</w:t>
+        <w:t>Het systeem zal uit 2 delen bestaan. Deel 1 is de Arduino, Raspberry Pi en de sensoren, deze afmetingen moeten compact blijven en mag niet veel wegen.</w:t>
       </w:r>
     </w:p>
     <w:p>
@@ -437,55 +460,17 @@
         <w:rPr>
           <w:color w:val="4472C4" w:themeColor="accent5"/>
         </w:rPr>
-        <w:t>Het is eigenlijk een combinatie van beide. Het zou op 1 plaats kunnen blijven staan en om een bepaalde tijd een meting uit</w:t>
-      </w:r>
-      <w:r>
+        <w:t>Het is een mobiele opstelling dat makkelijk ergens mee naartoe genomen kan worden en op voertuigen geplaatst kan worden. Het kan ook in een lokaal geplaatst kan worden om van op één plaats de metingen uit te voeren.</w:t>
+      </w:r>
+    </w:p>
+    <w:p>
+      <w:pPr>
+        <w:pStyle w:val="Lijstalinea"/>
+        <w:spacing w:after="200" w:line="276" w:lineRule="auto"/>
         <w:rPr>
           <w:color w:val="4472C4" w:themeColor="accent5"/>
         </w:rPr>
-        <w:t xml:space="preserve"> te voeren en te monitoren hoe de luchtkwaliteit in die ruimte blijft en of er iet moet gebeuren. </w:t>
-      </w:r>
-    </w:p>
-    <w:p>
-      <w:pPr>
-        <w:pStyle w:val="Lijstalinea"/>
-        <w:spacing w:after="200" w:line="276" w:lineRule="auto"/>
-        <w:rPr>
-          <w:color w:val="4472C4" w:themeColor="accent5"/>
-        </w:rPr>
-      </w:pPr>
-    </w:p>
-    <w:p>
-      <w:pPr>
-        <w:pStyle w:val="Lijstalinea"/>
-        <w:spacing w:after="200" w:line="276" w:lineRule="auto"/>
-        <w:rPr>
-          <w:color w:val="4472C4" w:themeColor="accent5"/>
-        </w:rPr>
-      </w:pPr>
-      <w:r>
-        <w:rPr>
-          <w:color w:val="4472C4" w:themeColor="accent5"/>
-        </w:rPr>
-        <w:t>Dit kan mobiel gemaakt worden door de sensoren op het vliegtuig te monteren en metingen uit te voeren tijdens de vlucht.</w:t>
-      </w:r>
-    </w:p>
-    <w:p>
-      <w:pPr>
-        <w:pStyle w:val="Lijstalinea"/>
-        <w:spacing w:after="200" w:line="276" w:lineRule="auto"/>
-        <w:rPr>
-          <w:color w:val="4472C4" w:themeColor="accent5"/>
-        </w:rPr>
-      </w:pPr>
-      <w:r>
-        <w:rPr>
-          <w:color w:val="4472C4" w:themeColor="accent5"/>
-        </w:rPr>
-        <w:t xml:space="preserve"> </w:t>
-      </w:r>
-      <w:bookmarkStart w:id="7" w:name="_GoBack"/>
-      <w:bookmarkEnd w:id="7"/>
+      </w:pPr>
     </w:p>
     <w:p>
       <w:pPr>
@@ -538,7 +523,7 @@
       <w:r>
         <w:t>Functionaliteiten</w:t>
       </w:r>
-      <w:bookmarkEnd w:id="6"/>
+      <w:bookmarkEnd w:id="7"/>
       <w:bookmarkEnd w:id="8"/>
     </w:p>
     <w:p>
@@ -612,6 +597,27 @@
     <w:p>
       <w:pPr>
         <w:pStyle w:val="Lijstalinea"/>
+        <w:spacing w:after="200" w:line="276" w:lineRule="auto"/>
+      </w:pPr>
+    </w:p>
+    <w:p>
+      <w:pPr>
+        <w:pStyle w:val="Lijstalinea"/>
+        <w:spacing w:after="200" w:line="276" w:lineRule="auto"/>
+      </w:pPr>
+      <w:r>
+        <w:t>Er zal voeding voorzien worden in de vorm van een batterij.</w:t>
+      </w:r>
+    </w:p>
+    <w:p>
+      <w:pPr>
+        <w:pStyle w:val="Lijstalinea"/>
+        <w:spacing w:after="200" w:line="276" w:lineRule="auto"/>
+      </w:pPr>
+    </w:p>
+    <w:p>
+      <w:pPr>
+        <w:pStyle w:val="Lijstalinea"/>
         <w:numPr>
           <w:ilvl w:val="0"/>
           <w:numId w:val="9"/>
@@ -624,6 +630,21 @@
     </w:p>
     <w:p>
       <w:pPr>
+        <w:pStyle w:val="Lijstalinea"/>
+        <w:spacing w:after="200" w:line="276" w:lineRule="auto"/>
+      </w:pPr>
+    </w:p>
+    <w:p>
+      <w:pPr>
+        <w:pStyle w:val="Lijstalinea"/>
+        <w:spacing w:after="200" w:line="276" w:lineRule="auto"/>
+      </w:pPr>
+      <w:r>
+        <w:t>Als output hebben we de data van de CO², temperatuur, luchtvochtigheid, lichtsterkte, camerabeelden en locatie.</w:t>
+      </w:r>
+    </w:p>
+    <w:p>
+      <w:pPr>
         <w:rPr>
           <w:noProof/>
           <w:lang w:val="nl-BE" w:eastAsia="nl-BE"/>
@@ -674,19 +695,11 @@
           <w:lang w:val="fr-BE"/>
         </w:rPr>
       </w:pPr>
-      <w:proofErr w:type="spellStart"/>
       <w:r>
         <w:rPr>
           <w:lang w:val="fr-BE"/>
         </w:rPr>
-        <w:t>Sensoren</w:t>
-      </w:r>
-      <w:proofErr w:type="spellEnd"/>
-      <w:r>
-        <w:rPr>
-          <w:lang w:val="fr-BE"/>
-        </w:rPr>
-        <w:t>, machines, computers, servers, printers, smartphones, etc.</w:t>
+        <w:t>Sensoren, machines, computers, servers, printers, smartphones, etc.</w:t>
       </w:r>
     </w:p>
     <w:p>
@@ -833,15 +846,7 @@
         <w:spacing w:after="200" w:line="276" w:lineRule="auto"/>
       </w:pPr>
       <w:r>
-        <w:t xml:space="preserve">Softwarematige beveiliging: </w:t>
-      </w:r>
-      <w:proofErr w:type="spellStart"/>
-      <w:r>
-        <w:t>hacking</w:t>
-      </w:r>
-      <w:proofErr w:type="spellEnd"/>
-      <w:r>
-        <w:t>, encryptie, foutafhandeling, netwerkbeveiliging, toegangsbeperkingen, etc.</w:t>
+        <w:t>Softwarematige beveiliging: hacking, encryptie, foutafhandeling, netwerkbeveiliging, toegangsbeperkingen, etc.</w:t>
       </w:r>
     </w:p>
     <w:p>
@@ -853,13 +858,8 @@
         </w:numPr>
         <w:spacing w:after="200" w:line="276" w:lineRule="auto"/>
       </w:pPr>
-      <w:proofErr w:type="spellStart"/>
-      <w:r>
-        <w:t>Hardwarematige</w:t>
-      </w:r>
-      <w:proofErr w:type="spellEnd"/>
-      <w:r>
-        <w:t xml:space="preserve"> beveiliging: afscherming van mechanische delen, afscherming van elektrische delen, beveiliging voor de installatie zelf (elektrisch/mechanisch)</w:t>
+      <w:r>
+        <w:t>Hardwarematige beveiliging: afscherming van mechanische delen, afscherming van elektrische delen, beveiliging voor de installatie zelf (elektrisch/mechanisch)</w:t>
       </w:r>
     </w:p>
     <w:p>
@@ -1506,28 +1506,34 @@
                 <w:u w:val="single"/>
                 <w:lang w:val="en-US" w:eastAsia="nl-BE"/>
               </w:rPr>
-              <w:t xml:space="preserve">Art.nr. of ref. </w:t>
-            </w:r>
-            <w:proofErr w:type="spellStart"/>
-            <w:r>
+              <w:t>Art.nr. of ref. nr.</w:t>
+            </w:r>
+          </w:p>
+          <w:p>
+            <w:pPr>
               <w:rPr>
                 <w:rFonts w:cs="Arial"/>
                 <w:sz w:val="20"/>
                 <w:u w:val="single"/>
                 <w:lang w:val="en-US" w:eastAsia="nl-BE"/>
               </w:rPr>
-              <w:t>nr</w:t>
-            </w:r>
-            <w:proofErr w:type="spellEnd"/>
-            <w:r>
+            </w:pPr>
+          </w:p>
+        </w:tc>
+        <w:tc>
+          <w:tcPr>
+            <w:tcW w:w="873" w:type="dxa"/>
+            <w:shd w:val="clear" w:color="auto" w:fill="F2F2F2" w:themeFill="background1" w:themeFillShade="F2"/>
+          </w:tcPr>
+          <w:p>
+            <w:pPr>
               <w:rPr>
                 <w:rFonts w:cs="Arial"/>
                 <w:sz w:val="20"/>
                 <w:u w:val="single"/>
                 <w:lang w:val="en-US" w:eastAsia="nl-BE"/>
               </w:rPr>
-              <w:t>.</w:t>
-            </w:r>
+            </w:pPr>
           </w:p>
           <w:p>
             <w:pPr>
@@ -1535,63 +1541,26 @@
                 <w:rFonts w:cs="Arial"/>
                 <w:sz w:val="20"/>
                 <w:u w:val="single"/>
-                <w:lang w:val="en-US" w:eastAsia="nl-BE"/>
-              </w:rPr>
-            </w:pPr>
-          </w:p>
-        </w:tc>
-        <w:tc>
-          <w:tcPr>
-            <w:tcW w:w="873" w:type="dxa"/>
-            <w:shd w:val="clear" w:color="auto" w:fill="F2F2F2" w:themeFill="background1" w:themeFillShade="F2"/>
-          </w:tcPr>
-          <w:p>
-            <w:pPr>
+                <w:lang w:val="nl-BE" w:eastAsia="nl-BE"/>
+              </w:rPr>
+            </w:pPr>
+            <w:r>
               <w:rPr>
                 <w:rFonts w:cs="Arial"/>
                 <w:sz w:val="20"/>
                 <w:u w:val="single"/>
-                <w:lang w:val="en-US" w:eastAsia="nl-BE"/>
-              </w:rPr>
-            </w:pPr>
-          </w:p>
-          <w:p>
-            <w:pPr>
+                <w:lang w:val="nl-BE" w:eastAsia="nl-BE"/>
+              </w:rPr>
+              <w:t>Totaal-</w:t>
+            </w:r>
+            <w:r>
               <w:rPr>
                 <w:rFonts w:cs="Arial"/>
                 <w:sz w:val="20"/>
                 <w:u w:val="single"/>
                 <w:lang w:val="nl-BE" w:eastAsia="nl-BE"/>
               </w:rPr>
-            </w:pPr>
-            <w:proofErr w:type="spellStart"/>
-            <w:r>
-              <w:rPr>
-                <w:rFonts w:cs="Arial"/>
-                <w:sz w:val="20"/>
-                <w:u w:val="single"/>
-                <w:lang w:val="nl-BE" w:eastAsia="nl-BE"/>
-              </w:rPr>
-              <w:t>Totaal-</w:t>
-            </w:r>
-            <w:r>
-              <w:rPr>
-                <w:rFonts w:cs="Arial"/>
-                <w:sz w:val="20"/>
-                <w:u w:val="single"/>
-                <w:lang w:val="nl-BE" w:eastAsia="nl-BE"/>
-              </w:rPr>
-              <w:t>Prijs</w:t>
-            </w:r>
-            <w:proofErr w:type="spellEnd"/>
-            <w:r>
-              <w:rPr>
-                <w:rFonts w:cs="Arial"/>
-                <w:sz w:val="20"/>
-                <w:u w:val="single"/>
-                <w:lang w:val="nl-BE" w:eastAsia="nl-BE"/>
-              </w:rPr>
-              <w:t>(€)</w:t>
+              <w:t>Prijs(€)</w:t>
             </w:r>
           </w:p>
           <w:p>
@@ -5871,15 +5840,7 @@
     </w:p>
     <w:p>
       <w:r>
-        <w:t>Alle software-ontwikkelomgevingen (</w:t>
-      </w:r>
-      <w:proofErr w:type="spellStart"/>
-      <w:r>
-        <w:t>IDE’s</w:t>
-      </w:r>
-      <w:proofErr w:type="spellEnd"/>
-      <w:r>
-        <w:t xml:space="preserve">) die nodig zijn voor het ontwikkelen of aanpassen van deze applicatie wordt met bijhorende functie opgenomen in de onderstaande lijst. </w:t>
+        <w:t xml:space="preserve">Alle software-ontwikkelomgevingen (IDE’s) die nodig zijn voor het ontwikkelen of aanpassen van deze applicatie wordt met bijhorende functie opgenomen in de onderstaande lijst. </w:t>
       </w:r>
     </w:p>
     <w:p/>
@@ -6157,47 +6118,11 @@
                 <w:lang w:val="nl-BE"/>
               </w:rPr>
             </w:pPr>
-            <w:proofErr w:type="spellStart"/>
             <w:r>
               <w:rPr>
                 <w:lang w:val="nl-BE"/>
               </w:rPr>
-              <w:t>Programatie</w:t>
-            </w:r>
-            <w:proofErr w:type="spellEnd"/>
-            <w:r>
-              <w:rPr>
-                <w:lang w:val="nl-BE"/>
-              </w:rPr>
-              <w:t xml:space="preserve"> van de </w:t>
-            </w:r>
-            <w:proofErr w:type="spellStart"/>
-            <w:r>
-              <w:rPr>
-                <w:lang w:val="nl-BE"/>
-              </w:rPr>
-              <w:t>de</w:t>
-            </w:r>
-            <w:proofErr w:type="spellEnd"/>
-            <w:r>
-              <w:rPr>
-                <w:lang w:val="nl-BE"/>
-              </w:rPr>
-              <w:t xml:space="preserve"> </w:t>
-            </w:r>
-            <w:proofErr w:type="spellStart"/>
-            <w:r>
-              <w:rPr>
-                <w:lang w:val="nl-BE"/>
-              </w:rPr>
-              <w:t>Arduino</w:t>
-            </w:r>
-            <w:proofErr w:type="spellEnd"/>
-            <w:r>
-              <w:rPr>
-                <w:lang w:val="nl-BE"/>
-              </w:rPr>
-              <w:t xml:space="preserve"> microcontroller.</w:t>
+              <w:t>Programatie van de de Arduino microcontroller.</w:t>
             </w:r>
           </w:p>
           <w:p>
@@ -6219,19 +6144,11 @@
                 <w:lang w:val="nl-BE"/>
               </w:rPr>
             </w:pPr>
-            <w:proofErr w:type="spellStart"/>
             <w:r>
               <w:rPr>
                 <w:lang w:val="nl-BE"/>
               </w:rPr>
-              <w:t>Arduino</w:t>
-            </w:r>
-            <w:proofErr w:type="spellEnd"/>
-            <w:r>
-              <w:rPr>
-                <w:lang w:val="nl-BE"/>
-              </w:rPr>
-              <w:t xml:space="preserve"> 1.0.6.</w:t>
+              <w:t>Arduino 1.0.6.</w:t>
             </w:r>
           </w:p>
         </w:tc>
@@ -6279,62 +6196,65 @@
                 <w:lang w:val="en-US"/>
               </w:rPr>
             </w:pPr>
-            <w:proofErr w:type="spellStart"/>
             <w:r>
               <w:rPr>
                 <w:b/>
                 <w:u w:val="single"/>
                 <w:lang w:val="en-US"/>
               </w:rPr>
-              <w:t>Softwarebibliotheken</w:t>
-            </w:r>
-            <w:proofErr w:type="spellEnd"/>
-            <w:r>
+              <w:t>Softwarebibliotheken:</w:t>
+            </w:r>
+          </w:p>
+        </w:tc>
+        <w:tc>
+          <w:tcPr>
+            <w:tcW w:w="3386" w:type="dxa"/>
+            <w:shd w:val="clear" w:color="auto" w:fill="D9D9D9" w:themeFill="background1" w:themeFillShade="D9"/>
+          </w:tcPr>
+          <w:p>
+            <w:pPr>
               <w:rPr>
                 <w:b/>
                 <w:u w:val="single"/>
                 <w:lang w:val="en-US"/>
               </w:rPr>
-              <w:t>:</w:t>
-            </w:r>
-          </w:p>
-        </w:tc>
-        <w:tc>
-          <w:tcPr>
-            <w:tcW w:w="3386" w:type="dxa"/>
-            <w:shd w:val="clear" w:color="auto" w:fill="D9D9D9" w:themeFill="background1" w:themeFillShade="D9"/>
-          </w:tcPr>
-          <w:p>
-            <w:pPr>
+            </w:pPr>
+            <w:r>
               <w:rPr>
                 <w:b/>
                 <w:u w:val="single"/>
                 <w:lang w:val="en-US"/>
               </w:rPr>
-            </w:pPr>
-            <w:proofErr w:type="spellStart"/>
-            <w:r>
+              <w:t>Functie:</w:t>
+            </w:r>
+          </w:p>
+        </w:tc>
+        <w:tc>
+          <w:tcPr>
+            <w:tcW w:w="3177" w:type="dxa"/>
+            <w:shd w:val="clear" w:color="auto" w:fill="D9D9D9" w:themeFill="background1" w:themeFillShade="D9"/>
+          </w:tcPr>
+          <w:p>
+            <w:pPr>
               <w:rPr>
                 <w:b/>
                 <w:u w:val="single"/>
                 <w:lang w:val="en-US"/>
               </w:rPr>
-              <w:t>Functie</w:t>
-            </w:r>
-            <w:proofErr w:type="spellEnd"/>
+            </w:pPr>
             <w:r>
               <w:rPr>
                 <w:b/>
                 <w:u w:val="single"/>
                 <w:lang w:val="en-US"/>
               </w:rPr>
-              <w:t>:</w:t>
-            </w:r>
-          </w:p>
-        </w:tc>
-        <w:tc>
-          <w:tcPr>
-            <w:tcW w:w="3177" w:type="dxa"/>
+              <w:t>Specificatie / Versie:</w:t>
+            </w:r>
+          </w:p>
+        </w:tc>
+        <w:tc>
+          <w:tcPr>
+            <w:tcW w:w="4806" w:type="dxa"/>
             <w:shd w:val="clear" w:color="auto" w:fill="D9D9D9" w:themeFill="background1" w:themeFillShade="D9"/>
           </w:tcPr>
           <w:p>
@@ -6345,73 +6265,22 @@
                 <w:lang w:val="en-US"/>
               </w:rPr>
             </w:pPr>
-            <w:proofErr w:type="spellStart"/>
             <w:r>
               <w:rPr>
                 <w:b/>
                 <w:u w:val="single"/>
                 <w:lang w:val="en-US"/>
               </w:rPr>
-              <w:t>Specificatie</w:t>
-            </w:r>
-            <w:proofErr w:type="spellEnd"/>
-            <w:r>
+              <w:t>Website:</w:t>
+            </w:r>
+          </w:p>
+          <w:p>
+            <w:pPr>
               <w:rPr>
                 <w:b/>
                 <w:u w:val="single"/>
                 <w:lang w:val="en-US"/>
               </w:rPr>
-              <w:t xml:space="preserve"> / </w:t>
-            </w:r>
-            <w:proofErr w:type="spellStart"/>
-            <w:r>
-              <w:rPr>
-                <w:b/>
-                <w:u w:val="single"/>
-                <w:lang w:val="en-US"/>
-              </w:rPr>
-              <w:t>Versie</w:t>
-            </w:r>
-            <w:proofErr w:type="spellEnd"/>
-            <w:r>
-              <w:rPr>
-                <w:b/>
-                <w:u w:val="single"/>
-                <w:lang w:val="en-US"/>
-              </w:rPr>
-              <w:t>:</w:t>
-            </w:r>
-          </w:p>
-        </w:tc>
-        <w:tc>
-          <w:tcPr>
-            <w:tcW w:w="4806" w:type="dxa"/>
-            <w:shd w:val="clear" w:color="auto" w:fill="D9D9D9" w:themeFill="background1" w:themeFillShade="D9"/>
-          </w:tcPr>
-          <w:p>
-            <w:pPr>
-              <w:rPr>
-                <w:b/>
-                <w:u w:val="single"/>
-                <w:lang w:val="en-US"/>
-              </w:rPr>
-            </w:pPr>
-            <w:r>
-              <w:rPr>
-                <w:b/>
-                <w:u w:val="single"/>
-                <w:lang w:val="en-US"/>
-              </w:rPr>
-              <w:t>Website:</w:t>
-            </w:r>
-          </w:p>
-          <w:p>
-            <w:pPr>
-              <w:rPr>
-                <w:b/>
-                <w:u w:val="single"/>
-                <w:lang w:val="en-US"/>
-              </w:rPr>
             </w:pPr>
           </w:p>
         </w:tc>
@@ -6428,14 +6297,12 @@
                 <w:lang w:val="en-US"/>
               </w:rPr>
             </w:pPr>
-            <w:proofErr w:type="spellStart"/>
             <w:r>
               <w:rPr>
                 <w:lang w:val="en-US"/>
               </w:rPr>
               <w:t>OneWire</w:t>
             </w:r>
-            <w:proofErr w:type="spellEnd"/>
           </w:p>
         </w:tc>
         <w:tc>
@@ -6453,21 +6320,7 @@
               <w:rPr>
                 <w:lang w:val="nl-BE"/>
               </w:rPr>
-              <w:t xml:space="preserve">Uitlezen van DS18S20-temperatuursensor in de </w:t>
-            </w:r>
-            <w:proofErr w:type="spellStart"/>
-            <w:r>
-              <w:rPr>
-                <w:lang w:val="nl-BE"/>
-              </w:rPr>
-              <w:t>Arduino</w:t>
-            </w:r>
-            <w:proofErr w:type="spellEnd"/>
-            <w:r>
-              <w:rPr>
-                <w:lang w:val="nl-BE"/>
-              </w:rPr>
-              <w:t>-sketch.</w:t>
+              <w:t>Uitlezen van DS18S20-temperatuursensor in de Arduino-sketch.</w:t>
             </w:r>
           </w:p>
           <w:p>
@@ -6514,17 +6367,8 @@
                   <w:rStyle w:val="Hyperlink"/>
                   <w:lang w:val="en-US"/>
                 </w:rPr>
-                <w:t>http://playground.arduino.cc /Learning/</w:t>
+                <w:t>http://playground.arduino.cc /Learning/OneWire</w:t>
               </w:r>
-              <w:proofErr w:type="spellStart"/>
-              <w:r>
-                <w:rPr>
-                  <w:rStyle w:val="Hyperlink"/>
-                  <w:lang w:val="en-US"/>
-                </w:rPr>
-                <w:t>OneWire</w:t>
-              </w:r>
-              <w:proofErr w:type="spellEnd"/>
             </w:hyperlink>
           </w:p>
           <w:p>
@@ -6605,21 +6449,7 @@
         <w:rPr>
           <w:lang w:val="en-US"/>
         </w:rPr>
-        <w:t>Windows-PC, Android-Smartphone, Arduino-Arduino, Linux-</w:t>
-      </w:r>
-      <w:proofErr w:type="spellStart"/>
-      <w:r>
-        <w:rPr>
-          <w:lang w:val="en-US"/>
-        </w:rPr>
-        <w:t>RaspberryPi</w:t>
-      </w:r>
-      <w:proofErr w:type="spellEnd"/>
-      <w:r>
-        <w:rPr>
-          <w:lang w:val="en-US"/>
-        </w:rPr>
-        <w:t>, PLC-PLC, etc.</w:t>
+        <w:t>Windows-PC, Android-Smartphone, Arduino-Arduino, Linux-RaspberryPi, PLC-PLC, etc.</w:t>
       </w:r>
     </w:p>
     <w:p>
@@ -6775,15 +6605,7 @@
         <w:spacing w:after="200" w:line="276" w:lineRule="auto"/>
       </w:pPr>
       <w:r>
-        <w:t>Welke serverdiensten zijn er aanwezig? Wordt er gewerkt via client-server principe, met een 2-tier/3-tier/</w:t>
-      </w:r>
-      <w:proofErr w:type="spellStart"/>
-      <w:r>
-        <w:t>multi</w:t>
-      </w:r>
-      <w:proofErr w:type="spellEnd"/>
-      <w:r>
-        <w:t>-tier architectuur? Hoe ziet de netwerkomgeving er uit?</w:t>
+        <w:t>Welke serverdiensten zijn er aanwezig? Wordt er gewerkt via client-server principe, met een 2-tier/3-tier/multi-tier architectuur? Hoe ziet de netwerkomgeving er uit?</w:t>
       </w:r>
     </w:p>
     <w:p>
@@ -6941,15 +6763,7 @@
         <w:spacing w:after="200" w:line="276" w:lineRule="auto"/>
       </w:pPr>
       <w:r>
-        <w:t xml:space="preserve">Software interface voor computer, software interface voor Smartphone, geen grafische interface, volautomatisch, </w:t>
-      </w:r>
-      <w:proofErr w:type="spellStart"/>
-      <w:r>
-        <w:t>hardwarematig</w:t>
-      </w:r>
-      <w:proofErr w:type="spellEnd"/>
-      <w:r>
-        <w:t xml:space="preserve"> via knoppen of andere bedieningen op een paneel, etc.</w:t>
+        <w:t>Software interface voor computer, software interface voor Smartphone, geen grafische interface, volautomatisch, hardwarematig via knoppen of andere bedieningen op een paneel, etc.</w:t>
       </w:r>
     </w:p>
     <w:p>
@@ -7073,35 +6887,7 @@
         <w:rPr>
           <w:lang w:val="en-US"/>
         </w:rPr>
-        <w:t>Computer-Arduino, Smartphone-Arduino, Computer-</w:t>
-      </w:r>
-      <w:proofErr w:type="spellStart"/>
-      <w:r>
-        <w:rPr>
-          <w:lang w:val="en-US"/>
-        </w:rPr>
-        <w:t>RaspberryPi</w:t>
-      </w:r>
-      <w:proofErr w:type="spellEnd"/>
-      <w:r>
-        <w:rPr>
-          <w:lang w:val="en-US"/>
-        </w:rPr>
-        <w:t xml:space="preserve">, Windows </w:t>
-      </w:r>
-      <w:proofErr w:type="spellStart"/>
-      <w:r>
-        <w:rPr>
-          <w:lang w:val="en-US"/>
-        </w:rPr>
-        <w:t>applicatie</w:t>
-      </w:r>
-      <w:proofErr w:type="spellEnd"/>
-      <w:r>
-        <w:rPr>
-          <w:lang w:val="en-US"/>
-        </w:rPr>
-        <w:t>-Database, etc.</w:t>
+        <w:t>Computer-Arduino, Smartphone-Arduino, Computer-RaspberryPi, Windows applicatie-Database, etc.</w:t>
       </w:r>
     </w:p>
     <w:p>
@@ -7381,30 +7167,8 @@
         <w:rPr>
           <w:b/>
         </w:rPr>
-        <w:t xml:space="preserve"> </w:t>
-      </w:r>
-      <w:proofErr w:type="spellStart"/>
-      <w:r>
-        <w:rPr>
-          <w:b/>
-        </w:rPr>
-        <w:t>functional</w:t>
-      </w:r>
-      <w:proofErr w:type="spellEnd"/>
-      <w:r>
-        <w:rPr>
-          <w:b/>
-        </w:rPr>
-        <w:t xml:space="preserve"> </w:t>
-      </w:r>
-      <w:proofErr w:type="spellStart"/>
-      <w:r>
-        <w:rPr>
-          <w:b/>
-        </w:rPr>
-        <w:t>safety</w:t>
-      </w:r>
-      <w:proofErr w:type="spellEnd"/>
+        <w:t xml:space="preserve"> functional safety</w:t>
+      </w:r>
       <w:r>
         <w:t xml:space="preserve"> is.</w:t>
       </w:r>
@@ -7461,15 +7225,7 @@
         <w:spacing w:after="200" w:line="276" w:lineRule="auto"/>
       </w:pPr>
       <w:r>
-        <w:t xml:space="preserve">Softwarematige beveiliging: </w:t>
-      </w:r>
-      <w:proofErr w:type="spellStart"/>
-      <w:r>
-        <w:t>hacking</w:t>
-      </w:r>
-      <w:proofErr w:type="spellEnd"/>
-      <w:r>
-        <w:t>, encryptie, foutafhandeling, netwerkbeveiliging, toegangsbeperkingen, etc.</w:t>
+        <w:t>Softwarematige beveiliging: hacking, encryptie, foutafhandeling, netwerkbeveiliging, toegangsbeperkingen, etc.</w:t>
       </w:r>
     </w:p>
     <w:p>
@@ -7481,13 +7237,8 @@
         </w:numPr>
         <w:spacing w:after="200" w:line="276" w:lineRule="auto"/>
       </w:pPr>
-      <w:proofErr w:type="spellStart"/>
-      <w:r>
-        <w:t>Hardwarematige</w:t>
-      </w:r>
-      <w:proofErr w:type="spellEnd"/>
-      <w:r>
-        <w:t xml:space="preserve"> beveiliging: afscherming van mechanische delen, afscherming van elektrische delen, beveiliging voor de installatie zelf (elektrisch/mechanisch)</w:t>
+      <w:r>
+        <w:t>Hardwarematige beveiliging: afscherming van mechanische delen, afscherming van elektrische delen, beveiliging voor de installatie zelf (elektrisch/mechanisch)</w:t>
       </w:r>
     </w:p>
     <w:p>
@@ -7588,7 +7339,7 @@
           <w:rPr>
             <w:noProof/>
           </w:rPr>
-          <w:t>8</w:t>
+          <w:t>1</w:t>
         </w:r>
         <w:r>
           <w:fldChar w:fldCharType="end"/>
@@ -11067,7 +10818,7 @@
 </file>
 
 <file path=customXml/itemProps1.xml><?xml version="1.0" encoding="utf-8"?>
-<ds:datastoreItem xmlns:ds="http://schemas.openxmlformats.org/officeDocument/2006/customXml" ds:itemID="{C46298CD-51C0-440D-80FF-0E7C8FBC389A}">
+<ds:datastoreItem xmlns:ds="http://schemas.openxmlformats.org/officeDocument/2006/customXml" ds:itemID="{53F8FC5C-813C-44E0-A782-CFB73AF7C21B}">
   <ds:schemaRefs>
     <ds:schemaRef ds:uri="http://schemas.openxmlformats.org/officeDocument/2006/bibliography"/>
   </ds:schemaRefs>

--- a/Bundel/Vragenlijst.docx
+++ b/Bundel/Vragenlijst.docx
@@ -1,14 +1,15 @@
 
 <file path=word/document.xml><?xml version="1.0" encoding="utf-8"?>
-<w:document xmlns:wpc="http://schemas.microsoft.com/office/word/2010/wordprocessingCanvas" xmlns:mc="http://schemas.openxmlformats.org/markup-compatibility/2006" xmlns:o="urn:schemas-microsoft-com:office:office" xmlns:r="http://schemas.openxmlformats.org/officeDocument/2006/relationships" xmlns:m="http://schemas.openxmlformats.org/officeDocument/2006/math" xmlns:v="urn:schemas-microsoft-com:vml" xmlns:wp14="http://schemas.microsoft.com/office/word/2010/wordprocessingDrawing" xmlns:wp="http://schemas.openxmlformats.org/drawingml/2006/wordprocessingDrawing" xmlns:w10="urn:schemas-microsoft-com:office:word" xmlns:w="http://schemas.openxmlformats.org/wordprocessingml/2006/main" xmlns:w14="http://schemas.microsoft.com/office/word/2010/wordml" xmlns:w15="http://schemas.microsoft.com/office/word/2012/wordml" xmlns:wpg="http://schemas.microsoft.com/office/word/2010/wordprocessingGroup" xmlns:wpi="http://schemas.microsoft.com/office/word/2010/wordprocessingInk" xmlns:wne="http://schemas.microsoft.com/office/word/2006/wordml" xmlns:wps="http://schemas.microsoft.com/office/word/2010/wordprocessingShape" mc:Ignorable="w14 w15 wp14">
+<w:document xmlns:wpc="http://schemas.microsoft.com/office/word/2010/wordprocessingCanvas" xmlns:cx="http://schemas.microsoft.com/office/drawing/2014/chartex" xmlns:mc="http://schemas.openxmlformats.org/markup-compatibility/2006" xmlns:o="urn:schemas-microsoft-com:office:office" xmlns:r="http://schemas.openxmlformats.org/officeDocument/2006/relationships" xmlns:m="http://schemas.openxmlformats.org/officeDocument/2006/math" xmlns:v="urn:schemas-microsoft-com:vml" xmlns:wp14="http://schemas.microsoft.com/office/word/2010/wordprocessingDrawing" xmlns:wp="http://schemas.openxmlformats.org/drawingml/2006/wordprocessingDrawing" xmlns:w10="urn:schemas-microsoft-com:office:word" xmlns:w="http://schemas.openxmlformats.org/wordprocessingml/2006/main" xmlns:w14="http://schemas.microsoft.com/office/word/2010/wordml" xmlns:w15="http://schemas.microsoft.com/office/word/2012/wordml" xmlns:w16se="http://schemas.microsoft.com/office/word/2015/wordml/symex" xmlns:wpg="http://schemas.microsoft.com/office/word/2010/wordprocessingGroup" xmlns:wpi="http://schemas.microsoft.com/office/word/2010/wordprocessingInk" xmlns:wne="http://schemas.microsoft.com/office/word/2006/wordml" xmlns:wps="http://schemas.microsoft.com/office/word/2010/wordprocessingShape" mc:Ignorable="w14 w15 w16se wp14">
   <w:body>
     <w:p>
       <w:pPr>
         <w:pStyle w:val="Kop1"/>
       </w:pPr>
       <w:bookmarkStart w:id="0" w:name="_Toc524615490"/>
-      <w:bookmarkStart w:id="1" w:name="_GoBack"/>
-      <w:bookmarkEnd w:id="1"/>
+      <w:r>
+        <w:t>.</w:t>
+      </w:r>
       <w:r>
         <w:t>Het eigenlijke werk</w:t>
       </w:r>
@@ -27,11 +28,11 @@
       <w:pPr>
         <w:pStyle w:val="Kop2"/>
       </w:pPr>
-      <w:bookmarkStart w:id="2" w:name="_Toc524615491"/>
+      <w:bookmarkStart w:id="1" w:name="_Toc524615491"/>
       <w:r>
         <w:t>Definitiestudie (Project)</w:t>
       </w:r>
-      <w:bookmarkEnd w:id="2"/>
+      <w:bookmarkEnd w:id="1"/>
     </w:p>
     <w:p>
       <w:pPr>
@@ -46,13 +47,13 @@
       <w:pPr>
         <w:pStyle w:val="Kop3"/>
       </w:pPr>
-      <w:bookmarkStart w:id="3" w:name="_Toc447098774"/>
-      <w:bookmarkStart w:id="4" w:name="_Toc524615492"/>
+      <w:bookmarkStart w:id="2" w:name="_Toc447098774"/>
+      <w:bookmarkStart w:id="3" w:name="_Toc524615492"/>
       <w:r>
         <w:t>Probleemstelling</w:t>
       </w:r>
+      <w:bookmarkEnd w:id="2"/>
       <w:bookmarkEnd w:id="3"/>
-      <w:bookmarkEnd w:id="4"/>
     </w:p>
     <w:p>
       <w:pPr>
@@ -91,7 +92,19 @@
         <w:rPr>
           <w:color w:val="4472C4" w:themeColor="accent5"/>
         </w:rPr>
-        <w:t xml:space="preserve"> Om dit meer te richten op commercieel gebruik gaan we dit zonder een vliegtuig maken. Maar de sensoren in een behuizing integreren met een gps tracer dat op verschillende voertuigen geplaatst kan worden. Vervolgens wordt de data via het mobiele netwerk verstuurd naar de server, deze server gaat de data verwerken en live op een website plaatsen. Die website zal openbaar toegankelijk zijn, wanneer je inlogt kan je volgen waar de luchtkwaliteit-meter zich bevindt. </w:t>
+        <w:t xml:space="preserve"> Om dit meer te richten op commercieel gebruik gaan we dit zonder een vliegtuig maken. Maar de sensoren in een behuizing integreren met een gps tracer dat op verschillende voertuigen geplaatst kan worden. Vervolgens wordt de data via het mobiele netwerk verstuurd naar de server, deze server gaat de data verwerken en live op een website plaatsen. Die website zal openbaar toeg</w:t>
+      </w:r>
+      <w:r>
+        <w:rPr>
+          <w:color w:val="4472C4" w:themeColor="accent5"/>
+        </w:rPr>
+        <w:t>ankelijk zijn, wanneer je inlogd</w:t>
+      </w:r>
+      <w:r>
+        <w:rPr>
+          <w:color w:val="4472C4" w:themeColor="accent5"/>
+        </w:rPr>
+        <w:t xml:space="preserve"> kan je volgen waar de luchtkwaliteit-meter zich bevindt. </w:t>
       </w:r>
     </w:p>
     <w:p>
@@ -360,6 +373,12 @@
         </w:rPr>
         <w:t xml:space="preserve"> bewaart worden. </w:t>
       </w:r>
+      <w:r>
+        <w:rPr>
+          <w:color w:val="4472C4" w:themeColor="accent5"/>
+        </w:rPr>
+        <w:t>Deze data kan dan worden overgezet via een WLAN.</w:t>
+      </w:r>
     </w:p>
     <w:p>
       <w:pPr>
@@ -377,13 +396,13 @@
       <w:pPr>
         <w:pStyle w:val="Kop3"/>
       </w:pPr>
-      <w:bookmarkStart w:id="5" w:name="_Toc447098775"/>
-      <w:bookmarkStart w:id="6" w:name="_Toc524615493"/>
+      <w:bookmarkStart w:id="4" w:name="_Toc447098775"/>
+      <w:bookmarkStart w:id="5" w:name="_Toc524615493"/>
       <w:r>
         <w:t>Specificaties</w:t>
       </w:r>
+      <w:bookmarkEnd w:id="4"/>
       <w:bookmarkEnd w:id="5"/>
-      <w:bookmarkEnd w:id="6"/>
     </w:p>
     <w:p>
       <w:pPr>
@@ -394,7 +413,7 @@
         </w:numPr>
         <w:spacing w:after="200" w:line="276" w:lineRule="auto"/>
       </w:pPr>
-      <w:bookmarkStart w:id="7" w:name="_Toc447098776"/>
+      <w:bookmarkStart w:id="6" w:name="_Toc447098776"/>
       <w:r>
         <w:t>Welke afmetingen mag het systeem aannemen?</w:t>
       </w:r>
@@ -519,12 +538,12 @@
       <w:pPr>
         <w:pStyle w:val="Kop3"/>
       </w:pPr>
-      <w:bookmarkStart w:id="8" w:name="_Toc524615494"/>
+      <w:bookmarkStart w:id="7" w:name="_Toc524615494"/>
       <w:r>
         <w:t>Functionaliteiten</w:t>
       </w:r>
+      <w:bookmarkEnd w:id="6"/>
       <w:bookmarkEnd w:id="7"/>
-      <w:bookmarkEnd w:id="8"/>
     </w:p>
     <w:p>
       <w:pPr>
@@ -640,7 +659,13 @@
         <w:spacing w:after="200" w:line="276" w:lineRule="auto"/>
       </w:pPr>
       <w:r>
-        <w:t>Als output hebben we de data van de CO², temperatuur, luchtvochtigheid, lichtsterkte, camerabeelden en locatie.</w:t>
+        <w:t xml:space="preserve">Als output hebben we de data van de CO², temperatuur, luchtvochtigheid, lichtsterkte, </w:t>
+      </w:r>
+      <w:r>
+        <w:t>//</w:t>
+      </w:r>
+      <w:r>
+        <w:t>camerabeelden en locatie.</w:t>
       </w:r>
     </w:p>
     <w:p>
@@ -650,6 +675,8 @@
           <w:lang w:val="nl-BE" w:eastAsia="nl-BE"/>
         </w:rPr>
       </w:pPr>
+      <w:bookmarkStart w:id="8" w:name="_GoBack"/>
+      <w:bookmarkEnd w:id="8"/>
     </w:p>
     <w:p/>
     <w:p>
@@ -933,6 +960,7 @@
       <w:r>
         <w:rPr>
           <w:noProof/>
+          <w:lang w:val="nl-BE" w:eastAsia="nl-BE"/>
         </w:rPr>
         <w:drawing>
           <wp:inline distT="0" distB="0" distL="0" distR="0" wp14:anchorId="4400E588" wp14:editId="71727263">
@@ -7289,7 +7317,7 @@
 </file>
 
 <file path=word/endnotes.xml><?xml version="1.0" encoding="utf-8"?>
-<w:endnotes xmlns:wpc="http://schemas.microsoft.com/office/word/2010/wordprocessingCanvas" xmlns:mc="http://schemas.openxmlformats.org/markup-compatibility/2006" xmlns:o="urn:schemas-microsoft-com:office:office" xmlns:r="http://schemas.openxmlformats.org/officeDocument/2006/relationships" xmlns:m="http://schemas.openxmlformats.org/officeDocument/2006/math" xmlns:v="urn:schemas-microsoft-com:vml" xmlns:wp14="http://schemas.microsoft.com/office/word/2010/wordprocessingDrawing" xmlns:wp="http://schemas.openxmlformats.org/drawingml/2006/wordprocessingDrawing" xmlns:w10="urn:schemas-microsoft-com:office:word" xmlns:w="http://schemas.openxmlformats.org/wordprocessingml/2006/main" xmlns:w14="http://schemas.microsoft.com/office/word/2010/wordml" xmlns:w15="http://schemas.microsoft.com/office/word/2012/wordml" xmlns:wpg="http://schemas.microsoft.com/office/word/2010/wordprocessingGroup" xmlns:wpi="http://schemas.microsoft.com/office/word/2010/wordprocessingInk" xmlns:wne="http://schemas.microsoft.com/office/word/2006/wordml" xmlns:wps="http://schemas.microsoft.com/office/word/2010/wordprocessingShape" mc:Ignorable="w14 w15 wp14">
+<w:endnotes xmlns:wpc="http://schemas.microsoft.com/office/word/2010/wordprocessingCanvas" xmlns:cx="http://schemas.microsoft.com/office/drawing/2014/chartex" xmlns:mc="http://schemas.openxmlformats.org/markup-compatibility/2006" xmlns:o="urn:schemas-microsoft-com:office:office" xmlns:r="http://schemas.openxmlformats.org/officeDocument/2006/relationships" xmlns:m="http://schemas.openxmlformats.org/officeDocument/2006/math" xmlns:v="urn:schemas-microsoft-com:vml" xmlns:wp14="http://schemas.microsoft.com/office/word/2010/wordprocessingDrawing" xmlns:wp="http://schemas.openxmlformats.org/drawingml/2006/wordprocessingDrawing" xmlns:w10="urn:schemas-microsoft-com:office:word" xmlns:w="http://schemas.openxmlformats.org/wordprocessingml/2006/main" xmlns:w14="http://schemas.microsoft.com/office/word/2010/wordml" xmlns:w15="http://schemas.microsoft.com/office/word/2012/wordml" xmlns:w16se="http://schemas.microsoft.com/office/word/2015/wordml/symex" xmlns:wpg="http://schemas.microsoft.com/office/word/2010/wordprocessingGroup" xmlns:wpi="http://schemas.microsoft.com/office/word/2010/wordprocessingInk" xmlns:wne="http://schemas.microsoft.com/office/word/2006/wordml" xmlns:wps="http://schemas.microsoft.com/office/word/2010/wordprocessingShape" mc:Ignorable="w14 w15 w16se wp14">
   <w:endnote w:type="separator" w:id="-1">
     <w:p>
       <w:r>
@@ -7310,7 +7338,7 @@
 </file>
 
 <file path=word/footer1.xml><?xml version="1.0" encoding="utf-8"?>
-<w:ftr xmlns:wpc="http://schemas.microsoft.com/office/word/2010/wordprocessingCanvas" xmlns:mc="http://schemas.openxmlformats.org/markup-compatibility/2006" xmlns:o="urn:schemas-microsoft-com:office:office" xmlns:r="http://schemas.openxmlformats.org/officeDocument/2006/relationships" xmlns:m="http://schemas.openxmlformats.org/officeDocument/2006/math" xmlns:v="urn:schemas-microsoft-com:vml" xmlns:wp14="http://schemas.microsoft.com/office/word/2010/wordprocessingDrawing" xmlns:wp="http://schemas.openxmlformats.org/drawingml/2006/wordprocessingDrawing" xmlns:w10="urn:schemas-microsoft-com:office:word" xmlns:w="http://schemas.openxmlformats.org/wordprocessingml/2006/main" xmlns:w14="http://schemas.microsoft.com/office/word/2010/wordml" xmlns:w15="http://schemas.microsoft.com/office/word/2012/wordml" xmlns:wpg="http://schemas.microsoft.com/office/word/2010/wordprocessingGroup" xmlns:wpi="http://schemas.microsoft.com/office/word/2010/wordprocessingInk" xmlns:wne="http://schemas.microsoft.com/office/word/2006/wordml" xmlns:wps="http://schemas.microsoft.com/office/word/2010/wordprocessingShape" mc:Ignorable="w14 w15 wp14">
+<w:ftr xmlns:wpc="http://schemas.microsoft.com/office/word/2010/wordprocessingCanvas" xmlns:cx="http://schemas.microsoft.com/office/drawing/2014/chartex" xmlns:mc="http://schemas.openxmlformats.org/markup-compatibility/2006" xmlns:o="urn:schemas-microsoft-com:office:office" xmlns:r="http://schemas.openxmlformats.org/officeDocument/2006/relationships" xmlns:m="http://schemas.openxmlformats.org/officeDocument/2006/math" xmlns:v="urn:schemas-microsoft-com:vml" xmlns:wp14="http://schemas.microsoft.com/office/word/2010/wordprocessingDrawing" xmlns:wp="http://schemas.openxmlformats.org/drawingml/2006/wordprocessingDrawing" xmlns:w10="urn:schemas-microsoft-com:office:word" xmlns:w="http://schemas.openxmlformats.org/wordprocessingml/2006/main" xmlns:w14="http://schemas.microsoft.com/office/word/2010/wordml" xmlns:w15="http://schemas.microsoft.com/office/word/2012/wordml" xmlns:w16se="http://schemas.microsoft.com/office/word/2015/wordml/symex" xmlns:wpg="http://schemas.microsoft.com/office/word/2010/wordprocessingGroup" xmlns:wpi="http://schemas.microsoft.com/office/word/2010/wordprocessingInk" xmlns:wne="http://schemas.microsoft.com/office/word/2006/wordml" xmlns:wps="http://schemas.microsoft.com/office/word/2010/wordprocessingShape" mc:Ignorable="w14 w15 w16se wp14">
   <w:sdt>
     <w:sdtPr>
       <w:id w:val="-1657444791"/>
@@ -7339,7 +7367,7 @@
           <w:rPr>
             <w:noProof/>
           </w:rPr>
-          <w:t>1</w:t>
+          <w:t>7</w:t>
         </w:r>
         <w:r>
           <w:fldChar w:fldCharType="end"/>
@@ -7357,7 +7385,7 @@
 </file>
 
 <file path=word/footer2.xml><?xml version="1.0" encoding="utf-8"?>
-<w:ftr xmlns:wpc="http://schemas.microsoft.com/office/word/2010/wordprocessingCanvas" xmlns:mc="http://schemas.openxmlformats.org/markup-compatibility/2006" xmlns:o="urn:schemas-microsoft-com:office:office" xmlns:r="http://schemas.openxmlformats.org/officeDocument/2006/relationships" xmlns:m="http://schemas.openxmlformats.org/officeDocument/2006/math" xmlns:v="urn:schemas-microsoft-com:vml" xmlns:wp14="http://schemas.microsoft.com/office/word/2010/wordprocessingDrawing" xmlns:wp="http://schemas.openxmlformats.org/drawingml/2006/wordprocessingDrawing" xmlns:w10="urn:schemas-microsoft-com:office:word" xmlns:w="http://schemas.openxmlformats.org/wordprocessingml/2006/main" xmlns:w14="http://schemas.microsoft.com/office/word/2010/wordml" xmlns:w15="http://schemas.microsoft.com/office/word/2012/wordml" xmlns:wpg="http://schemas.microsoft.com/office/word/2010/wordprocessingGroup" xmlns:wpi="http://schemas.microsoft.com/office/word/2010/wordprocessingInk" xmlns:wne="http://schemas.microsoft.com/office/word/2006/wordml" xmlns:wps="http://schemas.microsoft.com/office/word/2010/wordprocessingShape" mc:Ignorable="w14 w15 wp14">
+<w:ftr xmlns:wpc="http://schemas.microsoft.com/office/word/2010/wordprocessingCanvas" xmlns:cx="http://schemas.microsoft.com/office/drawing/2014/chartex" xmlns:mc="http://schemas.openxmlformats.org/markup-compatibility/2006" xmlns:o="urn:schemas-microsoft-com:office:office" xmlns:r="http://schemas.openxmlformats.org/officeDocument/2006/relationships" xmlns:m="http://schemas.openxmlformats.org/officeDocument/2006/math" xmlns:v="urn:schemas-microsoft-com:vml" xmlns:wp14="http://schemas.microsoft.com/office/word/2010/wordprocessingDrawing" xmlns:wp="http://schemas.openxmlformats.org/drawingml/2006/wordprocessingDrawing" xmlns:w10="urn:schemas-microsoft-com:office:word" xmlns:w="http://schemas.openxmlformats.org/wordprocessingml/2006/main" xmlns:w14="http://schemas.microsoft.com/office/word/2010/wordml" xmlns:w15="http://schemas.microsoft.com/office/word/2012/wordml" xmlns:w16se="http://schemas.microsoft.com/office/word/2015/wordml/symex" xmlns:wpg="http://schemas.microsoft.com/office/word/2010/wordprocessingGroup" xmlns:wpi="http://schemas.microsoft.com/office/word/2010/wordprocessingInk" xmlns:wne="http://schemas.microsoft.com/office/word/2006/wordml" xmlns:wps="http://schemas.microsoft.com/office/word/2010/wordprocessingShape" mc:Ignorable="w14 w15 w16se wp14">
   <w:sdt>
     <w:sdtPr>
       <w:id w:val="1996452299"/>
@@ -7404,7 +7432,7 @@
 </file>
 
 <file path=word/footnotes.xml><?xml version="1.0" encoding="utf-8"?>
-<w:footnotes xmlns:wpc="http://schemas.microsoft.com/office/word/2010/wordprocessingCanvas" xmlns:mc="http://schemas.openxmlformats.org/markup-compatibility/2006" xmlns:o="urn:schemas-microsoft-com:office:office" xmlns:r="http://schemas.openxmlformats.org/officeDocument/2006/relationships" xmlns:m="http://schemas.openxmlformats.org/officeDocument/2006/math" xmlns:v="urn:schemas-microsoft-com:vml" xmlns:wp14="http://schemas.microsoft.com/office/word/2010/wordprocessingDrawing" xmlns:wp="http://schemas.openxmlformats.org/drawingml/2006/wordprocessingDrawing" xmlns:w10="urn:schemas-microsoft-com:office:word" xmlns:w="http://schemas.openxmlformats.org/wordprocessingml/2006/main" xmlns:w14="http://schemas.microsoft.com/office/word/2010/wordml" xmlns:w15="http://schemas.microsoft.com/office/word/2012/wordml" xmlns:wpg="http://schemas.microsoft.com/office/word/2010/wordprocessingGroup" xmlns:wpi="http://schemas.microsoft.com/office/word/2010/wordprocessingInk" xmlns:wne="http://schemas.microsoft.com/office/word/2006/wordml" xmlns:wps="http://schemas.microsoft.com/office/word/2010/wordprocessingShape" mc:Ignorable="w14 w15 wp14">
+<w:footnotes xmlns:wpc="http://schemas.microsoft.com/office/word/2010/wordprocessingCanvas" xmlns:cx="http://schemas.microsoft.com/office/drawing/2014/chartex" xmlns:mc="http://schemas.openxmlformats.org/markup-compatibility/2006" xmlns:o="urn:schemas-microsoft-com:office:office" xmlns:r="http://schemas.openxmlformats.org/officeDocument/2006/relationships" xmlns:m="http://schemas.openxmlformats.org/officeDocument/2006/math" xmlns:v="urn:schemas-microsoft-com:vml" xmlns:wp14="http://schemas.microsoft.com/office/word/2010/wordprocessingDrawing" xmlns:wp="http://schemas.openxmlformats.org/drawingml/2006/wordprocessingDrawing" xmlns:w10="urn:schemas-microsoft-com:office:word" xmlns:w="http://schemas.openxmlformats.org/wordprocessingml/2006/main" xmlns:w14="http://schemas.microsoft.com/office/word/2010/wordml" xmlns:w15="http://schemas.microsoft.com/office/word/2012/wordml" xmlns:w16se="http://schemas.microsoft.com/office/word/2015/wordml/symex" xmlns:wpg="http://schemas.microsoft.com/office/word/2010/wordprocessingGroup" xmlns:wpi="http://schemas.microsoft.com/office/word/2010/wordprocessingInk" xmlns:wne="http://schemas.microsoft.com/office/word/2006/wordml" xmlns:wps="http://schemas.microsoft.com/office/word/2010/wordprocessingShape" mc:Ignorable="w14 w15 w16se wp14">
   <w:footnote w:type="separator" w:id="-1">
     <w:p>
       <w:r>
@@ -7425,7 +7453,7 @@
 </file>
 
 <file path=word/numbering.xml><?xml version="1.0" encoding="utf-8"?>
-<w:numbering xmlns:wpc="http://schemas.microsoft.com/office/word/2010/wordprocessingCanvas" xmlns:mc="http://schemas.openxmlformats.org/markup-compatibility/2006" xmlns:o="urn:schemas-microsoft-com:office:office" xmlns:r="http://schemas.openxmlformats.org/officeDocument/2006/relationships" xmlns:m="http://schemas.openxmlformats.org/officeDocument/2006/math" xmlns:v="urn:schemas-microsoft-com:vml" xmlns:wp14="http://schemas.microsoft.com/office/word/2010/wordprocessingDrawing" xmlns:wp="http://schemas.openxmlformats.org/drawingml/2006/wordprocessingDrawing" xmlns:w10="urn:schemas-microsoft-com:office:word" xmlns:w="http://schemas.openxmlformats.org/wordprocessingml/2006/main" xmlns:w14="http://schemas.microsoft.com/office/word/2010/wordml" xmlns:w15="http://schemas.microsoft.com/office/word/2012/wordml" xmlns:wpg="http://schemas.microsoft.com/office/word/2010/wordprocessingGroup" xmlns:wpi="http://schemas.microsoft.com/office/word/2010/wordprocessingInk" xmlns:wne="http://schemas.microsoft.com/office/word/2006/wordml" xmlns:wps="http://schemas.microsoft.com/office/word/2010/wordprocessingShape" mc:Ignorable="w14 w15 wp14">
+<w:numbering xmlns:wpc="http://schemas.microsoft.com/office/word/2010/wordprocessingCanvas" xmlns:cx="http://schemas.microsoft.com/office/drawing/2014/chartex" xmlns:mc="http://schemas.openxmlformats.org/markup-compatibility/2006" xmlns:o="urn:schemas-microsoft-com:office:office" xmlns:r="http://schemas.openxmlformats.org/officeDocument/2006/relationships" xmlns:m="http://schemas.openxmlformats.org/officeDocument/2006/math" xmlns:v="urn:schemas-microsoft-com:vml" xmlns:wp14="http://schemas.microsoft.com/office/word/2010/wordprocessingDrawing" xmlns:wp="http://schemas.openxmlformats.org/drawingml/2006/wordprocessingDrawing" xmlns:w10="urn:schemas-microsoft-com:office:word" xmlns:w="http://schemas.openxmlformats.org/wordprocessingml/2006/main" xmlns:w14="http://schemas.microsoft.com/office/word/2010/wordml" xmlns:w15="http://schemas.microsoft.com/office/word/2012/wordml" xmlns:w16se="http://schemas.microsoft.com/office/word/2015/wordml/symex" xmlns:wpg="http://schemas.microsoft.com/office/word/2010/wordprocessingGroup" xmlns:wpi="http://schemas.microsoft.com/office/word/2010/wordprocessingInk" xmlns:wne="http://schemas.microsoft.com/office/word/2006/wordml" xmlns:wps="http://schemas.microsoft.com/office/word/2010/wordprocessingShape" mc:Ignorable="w14 w15 w16se wp14">
   <w:abstractNum w:abstractNumId="0" w15:restartNumberingAfterBreak="0">
     <w:nsid w:val="108E5437"/>
     <w:multiLevelType w:val="hybridMultilevel"/>
@@ -9356,7 +9384,7 @@
 </file>
 
 <file path=word/styles.xml><?xml version="1.0" encoding="utf-8"?>
-<w:styles xmlns:mc="http://schemas.openxmlformats.org/markup-compatibility/2006" xmlns:r="http://schemas.openxmlformats.org/officeDocument/2006/relationships" xmlns:w="http://schemas.openxmlformats.org/wordprocessingml/2006/main" xmlns:w14="http://schemas.microsoft.com/office/word/2010/wordml" xmlns:w15="http://schemas.microsoft.com/office/word/2012/wordml" mc:Ignorable="w14 w15">
+<w:styles xmlns:mc="http://schemas.openxmlformats.org/markup-compatibility/2006" xmlns:r="http://schemas.openxmlformats.org/officeDocument/2006/relationships" xmlns:w="http://schemas.openxmlformats.org/wordprocessingml/2006/main" xmlns:w14="http://schemas.microsoft.com/office/word/2010/wordml" xmlns:w15="http://schemas.microsoft.com/office/word/2012/wordml" xmlns:w16se="http://schemas.microsoft.com/office/word/2015/wordml/symex" mc:Ignorable="w14 w15 w16se">
   <w:docDefaults>
     <w:rPrDefault>
       <w:rPr>
@@ -10818,7 +10846,7 @@
 </file>
 
 <file path=customXml/itemProps1.xml><?xml version="1.0" encoding="utf-8"?>
-<ds:datastoreItem xmlns:ds="http://schemas.openxmlformats.org/officeDocument/2006/customXml" ds:itemID="{53F8FC5C-813C-44E0-A782-CFB73AF7C21B}">
+<ds:datastoreItem xmlns:ds="http://schemas.openxmlformats.org/officeDocument/2006/customXml" ds:itemID="{83FE7264-A62C-43FC-91F8-F59659C28CD0}">
   <ds:schemaRefs>
     <ds:schemaRef ds:uri="http://schemas.openxmlformats.org/officeDocument/2006/bibliography"/>
   </ds:schemaRefs>

--- a/Bundel/Vragenlijst.docx
+++ b/Bundel/Vragenlijst.docx
@@ -1,6 +1,6 @@
 
 <file path=word/document.xml><?xml version="1.0" encoding="utf-8"?>
-<w:document xmlns:wpc="http://schemas.microsoft.com/office/word/2010/wordprocessingCanvas" xmlns:cx="http://schemas.microsoft.com/office/drawing/2014/chartex" xmlns:mc="http://schemas.openxmlformats.org/markup-compatibility/2006" xmlns:o="urn:schemas-microsoft-com:office:office" xmlns:r="http://schemas.openxmlformats.org/officeDocument/2006/relationships" xmlns:m="http://schemas.openxmlformats.org/officeDocument/2006/math" xmlns:v="urn:schemas-microsoft-com:vml" xmlns:wp14="http://schemas.microsoft.com/office/word/2010/wordprocessingDrawing" xmlns:wp="http://schemas.openxmlformats.org/drawingml/2006/wordprocessingDrawing" xmlns:w10="urn:schemas-microsoft-com:office:word" xmlns:w="http://schemas.openxmlformats.org/wordprocessingml/2006/main" xmlns:w14="http://schemas.microsoft.com/office/word/2010/wordml" xmlns:w15="http://schemas.microsoft.com/office/word/2012/wordml" xmlns:w16se="http://schemas.microsoft.com/office/word/2015/wordml/symex" xmlns:wpg="http://schemas.microsoft.com/office/word/2010/wordprocessingGroup" xmlns:wpi="http://schemas.microsoft.com/office/word/2010/wordprocessingInk" xmlns:wne="http://schemas.microsoft.com/office/word/2006/wordml" xmlns:wps="http://schemas.microsoft.com/office/word/2010/wordprocessingShape" mc:Ignorable="w14 w15 w16se wp14">
+<w:document xmlns:wpc="http://schemas.microsoft.com/office/word/2010/wordprocessingCanvas" xmlns:mc="http://schemas.openxmlformats.org/markup-compatibility/2006" xmlns:o="urn:schemas-microsoft-com:office:office" xmlns:r="http://schemas.openxmlformats.org/officeDocument/2006/relationships" xmlns:m="http://schemas.openxmlformats.org/officeDocument/2006/math" xmlns:v="urn:schemas-microsoft-com:vml" xmlns:wp14="http://schemas.microsoft.com/office/word/2010/wordprocessingDrawing" xmlns:wp="http://schemas.openxmlformats.org/drawingml/2006/wordprocessingDrawing" xmlns:w10="urn:schemas-microsoft-com:office:word" xmlns:w="http://schemas.openxmlformats.org/wordprocessingml/2006/main" xmlns:w14="http://schemas.microsoft.com/office/word/2010/wordml" xmlns:w15="http://schemas.microsoft.com/office/word/2012/wordml" xmlns:wpg="http://schemas.microsoft.com/office/word/2010/wordprocessingGroup" xmlns:wpi="http://schemas.microsoft.com/office/word/2010/wordprocessingInk" xmlns:wne="http://schemas.microsoft.com/office/word/2006/wordml" xmlns:wps="http://schemas.microsoft.com/office/word/2010/wordprocessingShape" mc:Ignorable="w14 w15 wp14">
   <w:body>
     <w:p>
       <w:pPr>
@@ -98,13 +98,25 @@
         <w:rPr>
           <w:color w:val="4472C4" w:themeColor="accent5"/>
         </w:rPr>
-        <w:t>ankelijk zijn, wanneer je inlogd</w:t>
+        <w:t>ankelijk zijn, wanneer je inlogt</w:t>
       </w:r>
       <w:r>
         <w:rPr>
           <w:color w:val="4472C4" w:themeColor="accent5"/>
         </w:rPr>
-        <w:t xml:space="preserve"> kan je volgen waar de luchtkwaliteit-meter zich bevindt. </w:t>
+        <w:t xml:space="preserve"> kan je volgen waar de luchtkwaliteit-meter zich bevindt</w:t>
+      </w:r>
+      <w:r>
+        <w:rPr>
+          <w:color w:val="4472C4" w:themeColor="accent5"/>
+        </w:rPr>
+        <w:t xml:space="preserve"> en de gemeten data op die plaats bekijken</w:t>
+      </w:r>
+      <w:r>
+        <w:rPr>
+          <w:color w:val="4472C4" w:themeColor="accent5"/>
+        </w:rPr>
+        <w:t xml:space="preserve">. </w:t>
       </w:r>
     </w:p>
     <w:p>
@@ -337,7 +349,6 @@
         <w:spacing w:after="200" w:line="276" w:lineRule="auto"/>
       </w:pPr>
       <w:r>
-        <w:lastRenderedPageBreak/>
         <w:t>In welke omgeving moet het systeem ingeschakeld kunnen worden? Welke toepassingsgebieden zijn er voor het systeem?</w:t>
       </w:r>
     </w:p>
@@ -377,7 +388,19 @@
         <w:rPr>
           <w:color w:val="4472C4" w:themeColor="accent5"/>
         </w:rPr>
-        <w:t>Deze data kan dan worden overgezet via een WLAN.</w:t>
+        <w:t>Deze data ka</w:t>
+      </w:r>
+      <w:r>
+        <w:rPr>
+          <w:color w:val="4472C4" w:themeColor="accent5"/>
+        </w:rPr>
+        <w:t xml:space="preserve">n dan worden overgezet via een </w:t>
+      </w:r>
+      <w:r>
+        <w:rPr>
+          <w:color w:val="4472C4" w:themeColor="accent5"/>
+        </w:rPr>
+        <w:t>LAN.</w:t>
       </w:r>
     </w:p>
     <w:p>
@@ -404,6 +427,60 @@
       <w:bookmarkEnd w:id="4"/>
       <w:bookmarkEnd w:id="5"/>
     </w:p>
+    <w:p/>
+    <w:p>
+      <w:r>
+        <w:t>Het systeem zal uit 2 delen bestaan. Deel 1 is de Arduino, Raspberry Pi en de sensoren, deze afmetingen moeten compact blijven en mag niet veel wegen.</w:t>
+      </w:r>
+      <w:r>
+        <w:t xml:space="preserve"> </w:t>
+      </w:r>
+      <w:r>
+        <w:t>Het is een mobiele opstelling dat makkelijk ergens mee naartoe genomen kan worden en op voertuigen geplaatst kan worden. Het kan ook in een lokaal geplaatst kan worden om van op één plaats de metingen uit te voeren.</w:t>
+      </w:r>
+      <w:r>
+        <w:t xml:space="preserve"> </w:t>
+      </w:r>
+      <w:r>
+        <w:t>Het systeem zal gebruikt worden met Arduino en Raspberrie pi om de data van de sensoren in te lezen, op te slaan en door te sturen.</w:t>
+      </w:r>
+      <w:r>
+        <w:t xml:space="preserve"> </w:t>
+      </w:r>
+      <w:r>
+        <w:t>Voor de financiering is er nog geen plan opgesteld</w:t>
+      </w:r>
+      <w:r>
+        <w:t>.</w:t>
+      </w:r>
+      <w:r>
+        <w:t xml:space="preserve"> Voorlopig wordt dit door ons zelf gedaan.</w:t>
+      </w:r>
+      <w:r>
+        <w:t xml:space="preserve"> </w:t>
+      </w:r>
+      <w:bookmarkStart w:id="6" w:name="_GoBack"/>
+      <w:bookmarkEnd w:id="6"/>
+    </w:p>
+    <w:p>
+      <w:pPr>
+        <w:pStyle w:val="Lijstalinea"/>
+        <w:spacing w:after="200" w:line="276" w:lineRule="auto"/>
+        <w:rPr>
+          <w:color w:val="4472C4" w:themeColor="accent5"/>
+        </w:rPr>
+      </w:pPr>
+    </w:p>
+    <w:p>
+      <w:pPr>
+        <w:pStyle w:val="Lijstalinea"/>
+        <w:spacing w:after="200" w:line="276" w:lineRule="auto"/>
+        <w:rPr>
+          <w:color w:val="4472C4" w:themeColor="accent5"/>
+        </w:rPr>
+      </w:pPr>
+    </w:p>
+    <w:p/>
     <w:p>
       <w:pPr>
         <w:pStyle w:val="Lijstalinea"/>
@@ -413,7 +490,7 @@
         </w:numPr>
         <w:spacing w:after="200" w:line="276" w:lineRule="auto"/>
       </w:pPr>
-      <w:bookmarkStart w:id="6" w:name="_Toc447098776"/>
+      <w:bookmarkStart w:id="7" w:name="_Toc447098776"/>
       <w:r>
         <w:t>Welke afmetingen mag het systeem aannemen?</w:t>
       </w:r>
@@ -506,6 +583,15 @@
     </w:p>
     <w:p>
       <w:pPr>
+        <w:spacing w:after="200" w:line="276" w:lineRule="auto"/>
+        <w:ind w:left="720"/>
+      </w:pPr>
+      <w:r>
+        <w:t xml:space="preserve">Er is nog geen concreet plan opgesteld voor het project te financieren. </w:t>
+      </w:r>
+    </w:p>
+    <w:p>
+      <w:pPr>
         <w:pStyle w:val="Lijstalinea"/>
         <w:numPr>
           <w:ilvl w:val="0"/>
@@ -521,6 +607,21 @@
       </w:r>
       <w:r>
         <w:t>?</w:t>
+      </w:r>
+    </w:p>
+    <w:p>
+      <w:pPr>
+        <w:pStyle w:val="Lijstalinea"/>
+        <w:spacing w:after="200" w:line="276" w:lineRule="auto"/>
+      </w:pPr>
+    </w:p>
+    <w:p>
+      <w:pPr>
+        <w:pStyle w:val="Lijstalinea"/>
+        <w:spacing w:after="200" w:line="276" w:lineRule="auto"/>
+      </w:pPr>
+      <w:r>
+        <w:t>Het systeem zal gebruikt worden met Arduino en Raspberrie pi om de data van de sensoren in te lezen, op te slaan en door te sturen.</w:t>
       </w:r>
     </w:p>
     <w:p>
@@ -538,13 +639,40 @@
       <w:pPr>
         <w:pStyle w:val="Kop3"/>
       </w:pPr>
-      <w:bookmarkStart w:id="7" w:name="_Toc524615494"/>
-      <w:r>
+      <w:bookmarkStart w:id="8" w:name="_Toc524615494"/>
+      <w:r>
+        <w:lastRenderedPageBreak/>
         <w:t>Functionaliteiten</w:t>
       </w:r>
-      <w:bookmarkEnd w:id="6"/>
       <w:bookmarkEnd w:id="7"/>
-    </w:p>
+      <w:bookmarkEnd w:id="8"/>
+    </w:p>
+    <w:p/>
+    <w:p>
+      <w:pPr>
+        <w:pStyle w:val="Lijstalinea"/>
+        <w:spacing w:after="200" w:line="276" w:lineRule="auto"/>
+      </w:pPr>
+      <w:r>
+        <w:t>Een groot deel van het systeem zal het doorsturen van de data van de sensoren zijn via het mobiele netwerk door middel van Arduino. Wanneer deze data gaat doorgestuurd worden naar de website waar er dan verschillende gegevens te vinden zijn. Daarnaast is er video dat opgenomen wordt, die video wordt niet verzonden via de Arduino maar wordt opgeslagen op de Raspberrie Pi voor betere kwaliteit. Om de video te verzenden via het mobiele netwerk zal het verbruik sterk toenemen dus dat gaan we op een andere manier doen.</w:t>
+      </w:r>
+      <w:r>
+        <w:t xml:space="preserve"> </w:t>
+      </w:r>
+      <w:r>
+        <w:t xml:space="preserve">Als output hebben we </w:t>
+      </w:r>
+      <w:r>
+        <w:t xml:space="preserve">dan </w:t>
+      </w:r>
+      <w:r>
+        <w:t>de data van de CO², temperatuur, luchtvochtigheid, lichtsterkte, camerabeelden en locatie.</w:t>
+      </w:r>
+      <w:r>
+        <w:t xml:space="preserve"> Voor de sensoren, Arduino en Raspberrie Pi te voeden zal een batterij geïntegreerd worden in de behuizing.</w:t>
+      </w:r>
+    </w:p>
+    <w:p/>
     <w:p>
       <w:pPr>
         <w:pStyle w:val="Lijstalinea"/>
@@ -577,6 +705,30 @@
     <w:p>
       <w:pPr>
         <w:pStyle w:val="Lijstalinea"/>
+        <w:spacing w:after="200" w:line="276" w:lineRule="auto"/>
+      </w:pPr>
+    </w:p>
+    <w:p>
+      <w:pPr>
+        <w:pStyle w:val="Lijstalinea"/>
+        <w:spacing w:after="200" w:line="276" w:lineRule="auto"/>
+      </w:pPr>
+      <w:r>
+        <w:t xml:space="preserve">Een groot deel van het systeem zal het doorsturen van de data van de sensoren zijn via het mobiele netwerk door middel van Arduino. Wanneer deze data gaat doorgestuurd worden naar de website waar er dan verschillende gegevens te vinden zijn. </w:t>
+      </w:r>
+      <w:r>
+        <w:t>Daarnaast is er video dat opgenomen wordt, die video wordt niet verzonden via de Arduino maar wordt opgeslagen op de Raspberrie Pi voor betere kwaliteit. Om de video te verzenden via het mobiele netwerk zal het verbruik sterk toenemen dus dat gaan we op een andere manier doen.</w:t>
+      </w:r>
+    </w:p>
+    <w:p>
+      <w:pPr>
+        <w:pStyle w:val="Lijstalinea"/>
+        <w:spacing w:after="200" w:line="276" w:lineRule="auto"/>
+      </w:pPr>
+    </w:p>
+    <w:p>
+      <w:pPr>
+        <w:pStyle w:val="Lijstalinea"/>
         <w:numPr>
           <w:ilvl w:val="1"/>
           <w:numId w:val="9"/>
@@ -659,13 +811,7 @@
         <w:spacing w:after="200" w:line="276" w:lineRule="auto"/>
       </w:pPr>
       <w:r>
-        <w:t xml:space="preserve">Als output hebben we de data van de CO², temperatuur, luchtvochtigheid, lichtsterkte, </w:t>
-      </w:r>
-      <w:r>
-        <w:t>//</w:t>
-      </w:r>
-      <w:r>
-        <w:t>camerabeelden en locatie.</w:t>
+        <w:t>Als output hebben we de data van de CO², temperatuur, luchtvochtigheid, lichtsterkte, camerabeelden en locatie.</w:t>
       </w:r>
     </w:p>
     <w:p>
@@ -675,8 +821,6 @@
           <w:lang w:val="nl-BE" w:eastAsia="nl-BE"/>
         </w:rPr>
       </w:pPr>
-      <w:bookmarkStart w:id="8" w:name="_GoBack"/>
-      <w:bookmarkEnd w:id="8"/>
     </w:p>
     <w:p/>
     <w:p>
@@ -686,6 +830,7 @@
       <w:bookmarkStart w:id="9" w:name="_Toc447098777"/>
       <w:bookmarkStart w:id="10" w:name="_Toc524615495"/>
       <w:r>
+        <w:lastRenderedPageBreak/>
         <w:t>Hardware</w:t>
       </w:r>
       <w:bookmarkEnd w:id="9"/>
@@ -731,6 +876,26 @@
     </w:p>
     <w:p>
       <w:pPr>
+        <w:spacing w:after="200" w:line="276" w:lineRule="auto"/>
+        <w:rPr>
+          <w:lang w:val="nl-BE"/>
+        </w:rPr>
+      </w:pPr>
+      <w:r>
+        <w:rPr>
+          <w:lang w:val="nl-BE"/>
+        </w:rPr>
+        <w:t>De meeste componenten hebben we al zoals de Arduino, Raspberrie Pi, CO² sensor, temperatuur en vochtighei</w:t>
+      </w:r>
+      <w:r>
+        <w:rPr>
+          <w:lang w:val="nl-BE"/>
+        </w:rPr>
+        <w:t>dssensor maar de camera, lichtsensor en een extra Raspberrie Pi voor dit project moeten nog besteld worden.</w:t>
+      </w:r>
+    </w:p>
+    <w:p>
+      <w:pPr>
         <w:rPr>
           <w:lang w:val="fr-BE"/>
         </w:rPr>
@@ -760,7 +925,14 @@
         <w:t>Hoe zullen de grafische interfaces er moeten uitzien voor de verschillende gebruikers en applicaties?</w:t>
       </w:r>
     </w:p>
-    <w:p/>
+    <w:p>
+      <w:pPr>
+        <w:spacing w:after="200" w:line="276" w:lineRule="auto"/>
+      </w:pPr>
+      <w:r>
+        <w:t>Er zal op de website door middel van registratie de luchtkwaliteitsmeter ingesteld worden en indien er al metingen gedaan zijn zullen er grafieken met de gemeten data te vinden zijn gebonden aan de locatie.</w:t>
+      </w:r>
+    </w:p>
     <w:p>
       <w:pPr>
         <w:pStyle w:val="Kop3"/>
@@ -818,6 +990,42 @@
           <w:lang w:val="nl-BE"/>
         </w:rPr>
       </w:pPr>
+      <w:r>
+        <w:rPr>
+          <w:lang w:val="nl-BE"/>
+        </w:rPr>
+        <w:t>De verschillende gebruikers kunnen we onderverdelen in de gebruikers die geen luchtkwaliteit meter hebben. Deze gebruikers kunnen niet inloggen op de website maar gaan we</w:t>
+      </w:r>
+      <w:r>
+        <w:rPr>
+          <w:lang w:val="nl-BE"/>
+        </w:rPr>
+        <w:t>l</w:t>
+      </w:r>
+      <w:r>
+        <w:rPr>
+          <w:lang w:val="nl-BE"/>
+        </w:rPr>
+        <w:t xml:space="preserve"> de algemene data grafieken kunnen terugvinden </w:t>
+      </w:r>
+      <w:r>
+        <w:rPr>
+          <w:lang w:val="nl-BE"/>
+        </w:rPr>
+        <w:t xml:space="preserve">van een gemeente </w:t>
+      </w:r>
+      <w:r>
+        <w:rPr>
+          <w:lang w:val="nl-BE"/>
+        </w:rPr>
+        <w:t>op de website.</w:t>
+      </w:r>
+      <w:r>
+        <w:rPr>
+          <w:lang w:val="nl-BE"/>
+        </w:rPr>
+        <w:t xml:space="preserve"> Vervolgens hebben we de gebruikers dat wel een systeem hebben gekocht, zij kunnen een account aanmaken en dat account linken aan hun systeem. Zij kunnen de specifiek door hun gemeten waarden gelinkt aan de plaats bekijken. En dit vergelijken met andere plaatsen. Ook zal er aangegeven worden of dit gezonde of niet gezonde levensomstandigheden zijn. Ten slotte hebben we nog de administrator dit zijn Arthur d’Hooge en Ruben Socquet, zij kunnen alle specifieke verzamelde data bekijken van elke gebruiker. De hoeveelheid gebruikers hangt af van de server waarop de website wordt gehost.</w:t>
+      </w:r>
     </w:p>
     <w:p>
       <w:pPr>
@@ -912,6 +1120,7 @@
         <w:spacing w:after="200" w:line="276" w:lineRule="auto"/>
       </w:pPr>
       <w:r>
+        <w:lastRenderedPageBreak/>
         <w:t>Voldoet het systeem aan het garanderen van privacywetten? Zijn er speciale privacy-maatregelen vereist voor dit systeem?</w:t>
       </w:r>
     </w:p>
@@ -925,7 +1134,25 @@
         </w:rPr>
       </w:pPr>
       <w:r>
-        <w:br w:type="page"/>
+        <w:t>Er zal zeker rekening gehouden</w:t>
+      </w:r>
+      <w:r>
+        <w:t xml:space="preserve"> moeten worden naar </w:t>
+      </w:r>
+      <w:r>
+        <w:t>privacy</w:t>
+      </w:r>
+      <w:r>
+        <w:t xml:space="preserve"> en bescherming van </w:t>
+      </w:r>
+      <w:r>
+        <w:t>gegevens</w:t>
+      </w:r>
+      <w:r>
+        <w:t xml:space="preserve"> want waanneer de gebruikers gaan meten wordt live hun locatie doorgestuurd en dat is toch zeer gevoelige data. Daarom zal de data dat verstuurd wordt zeker geëncrypteerd moeten worden. De website moet ook goed beveiligd worden</w:t>
+      </w:r>
+      <w:r>
+        <w:t xml:space="preserve"> zodat er geen vertrouwde gegevens van de gebruiker verloren gaan.</w:t>
       </w:r>
     </w:p>
     <w:p>
@@ -935,7 +1162,6 @@
       <w:bookmarkStart w:id="15" w:name="_Toc524615499"/>
       <w:bookmarkStart w:id="16" w:name="RANGE!A1:F15"/>
       <w:r>
-        <w:lastRenderedPageBreak/>
         <w:t>Detailontwerp (project)</w:t>
       </w:r>
       <w:bookmarkEnd w:id="15"/>
@@ -960,7 +1186,6 @@
       <w:r>
         <w:rPr>
           <w:noProof/>
-          <w:lang w:val="nl-BE" w:eastAsia="nl-BE"/>
         </w:rPr>
         <w:drawing>
           <wp:inline distT="0" distB="0" distL="0" distR="0" wp14:anchorId="4400E588" wp14:editId="71727263">
@@ -7317,7 +7542,7 @@
 </file>
 
 <file path=word/endnotes.xml><?xml version="1.0" encoding="utf-8"?>
-<w:endnotes xmlns:wpc="http://schemas.microsoft.com/office/word/2010/wordprocessingCanvas" xmlns:cx="http://schemas.microsoft.com/office/drawing/2014/chartex" xmlns:mc="http://schemas.openxmlformats.org/markup-compatibility/2006" xmlns:o="urn:schemas-microsoft-com:office:office" xmlns:r="http://schemas.openxmlformats.org/officeDocument/2006/relationships" xmlns:m="http://schemas.openxmlformats.org/officeDocument/2006/math" xmlns:v="urn:schemas-microsoft-com:vml" xmlns:wp14="http://schemas.microsoft.com/office/word/2010/wordprocessingDrawing" xmlns:wp="http://schemas.openxmlformats.org/drawingml/2006/wordprocessingDrawing" xmlns:w10="urn:schemas-microsoft-com:office:word" xmlns:w="http://schemas.openxmlformats.org/wordprocessingml/2006/main" xmlns:w14="http://schemas.microsoft.com/office/word/2010/wordml" xmlns:w15="http://schemas.microsoft.com/office/word/2012/wordml" xmlns:w16se="http://schemas.microsoft.com/office/word/2015/wordml/symex" xmlns:wpg="http://schemas.microsoft.com/office/word/2010/wordprocessingGroup" xmlns:wpi="http://schemas.microsoft.com/office/word/2010/wordprocessingInk" xmlns:wne="http://schemas.microsoft.com/office/word/2006/wordml" xmlns:wps="http://schemas.microsoft.com/office/word/2010/wordprocessingShape" mc:Ignorable="w14 w15 w16se wp14">
+<w:endnotes xmlns:wpc="http://schemas.microsoft.com/office/word/2010/wordprocessingCanvas" xmlns:mc="http://schemas.openxmlformats.org/markup-compatibility/2006" xmlns:o="urn:schemas-microsoft-com:office:office" xmlns:r="http://schemas.openxmlformats.org/officeDocument/2006/relationships" xmlns:m="http://schemas.openxmlformats.org/officeDocument/2006/math" xmlns:v="urn:schemas-microsoft-com:vml" xmlns:wp14="http://schemas.microsoft.com/office/word/2010/wordprocessingDrawing" xmlns:wp="http://schemas.openxmlformats.org/drawingml/2006/wordprocessingDrawing" xmlns:w10="urn:schemas-microsoft-com:office:word" xmlns:w="http://schemas.openxmlformats.org/wordprocessingml/2006/main" xmlns:w14="http://schemas.microsoft.com/office/word/2010/wordml" xmlns:w15="http://schemas.microsoft.com/office/word/2012/wordml" xmlns:wpg="http://schemas.microsoft.com/office/word/2010/wordprocessingGroup" xmlns:wpi="http://schemas.microsoft.com/office/word/2010/wordprocessingInk" xmlns:wne="http://schemas.microsoft.com/office/word/2006/wordml" xmlns:wps="http://schemas.microsoft.com/office/word/2010/wordprocessingShape" mc:Ignorable="w14 w15 wp14">
   <w:endnote w:type="separator" w:id="-1">
     <w:p>
       <w:r>
@@ -7338,7 +7563,7 @@
 </file>
 
 <file path=word/footer1.xml><?xml version="1.0" encoding="utf-8"?>
-<w:ftr xmlns:wpc="http://schemas.microsoft.com/office/word/2010/wordprocessingCanvas" xmlns:cx="http://schemas.microsoft.com/office/drawing/2014/chartex" xmlns:mc="http://schemas.openxmlformats.org/markup-compatibility/2006" xmlns:o="urn:schemas-microsoft-com:office:office" xmlns:r="http://schemas.openxmlformats.org/officeDocument/2006/relationships" xmlns:m="http://schemas.openxmlformats.org/officeDocument/2006/math" xmlns:v="urn:schemas-microsoft-com:vml" xmlns:wp14="http://schemas.microsoft.com/office/word/2010/wordprocessingDrawing" xmlns:wp="http://schemas.openxmlformats.org/drawingml/2006/wordprocessingDrawing" xmlns:w10="urn:schemas-microsoft-com:office:word" xmlns:w="http://schemas.openxmlformats.org/wordprocessingml/2006/main" xmlns:w14="http://schemas.microsoft.com/office/word/2010/wordml" xmlns:w15="http://schemas.microsoft.com/office/word/2012/wordml" xmlns:w16se="http://schemas.microsoft.com/office/word/2015/wordml/symex" xmlns:wpg="http://schemas.microsoft.com/office/word/2010/wordprocessingGroup" xmlns:wpi="http://schemas.microsoft.com/office/word/2010/wordprocessingInk" xmlns:wne="http://schemas.microsoft.com/office/word/2006/wordml" xmlns:wps="http://schemas.microsoft.com/office/word/2010/wordprocessingShape" mc:Ignorable="w14 w15 w16se wp14">
+<w:ftr xmlns:wpc="http://schemas.microsoft.com/office/word/2010/wordprocessingCanvas" xmlns:mc="http://schemas.openxmlformats.org/markup-compatibility/2006" xmlns:o="urn:schemas-microsoft-com:office:office" xmlns:r="http://schemas.openxmlformats.org/officeDocument/2006/relationships" xmlns:m="http://schemas.openxmlformats.org/officeDocument/2006/math" xmlns:v="urn:schemas-microsoft-com:vml" xmlns:wp14="http://schemas.microsoft.com/office/word/2010/wordprocessingDrawing" xmlns:wp="http://schemas.openxmlformats.org/drawingml/2006/wordprocessingDrawing" xmlns:w10="urn:schemas-microsoft-com:office:word" xmlns:w="http://schemas.openxmlformats.org/wordprocessingml/2006/main" xmlns:w14="http://schemas.microsoft.com/office/word/2010/wordml" xmlns:w15="http://schemas.microsoft.com/office/word/2012/wordml" xmlns:wpg="http://schemas.microsoft.com/office/word/2010/wordprocessingGroup" xmlns:wpi="http://schemas.microsoft.com/office/word/2010/wordprocessingInk" xmlns:wne="http://schemas.microsoft.com/office/word/2006/wordml" xmlns:wps="http://schemas.microsoft.com/office/word/2010/wordprocessingShape" mc:Ignorable="w14 w15 wp14">
   <w:sdt>
     <w:sdtPr>
       <w:id w:val="-1657444791"/>
@@ -7367,7 +7592,7 @@
           <w:rPr>
             <w:noProof/>
           </w:rPr>
-          <w:t>7</w:t>
+          <w:t>4</w:t>
         </w:r>
         <w:r>
           <w:fldChar w:fldCharType="end"/>
@@ -7385,7 +7610,7 @@
 </file>
 
 <file path=word/footer2.xml><?xml version="1.0" encoding="utf-8"?>
-<w:ftr xmlns:wpc="http://schemas.microsoft.com/office/word/2010/wordprocessingCanvas" xmlns:cx="http://schemas.microsoft.com/office/drawing/2014/chartex" xmlns:mc="http://schemas.openxmlformats.org/markup-compatibility/2006" xmlns:o="urn:schemas-microsoft-com:office:office" xmlns:r="http://schemas.openxmlformats.org/officeDocument/2006/relationships" xmlns:m="http://schemas.openxmlformats.org/officeDocument/2006/math" xmlns:v="urn:schemas-microsoft-com:vml" xmlns:wp14="http://schemas.microsoft.com/office/word/2010/wordprocessingDrawing" xmlns:wp="http://schemas.openxmlformats.org/drawingml/2006/wordprocessingDrawing" xmlns:w10="urn:schemas-microsoft-com:office:word" xmlns:w="http://schemas.openxmlformats.org/wordprocessingml/2006/main" xmlns:w14="http://schemas.microsoft.com/office/word/2010/wordml" xmlns:w15="http://schemas.microsoft.com/office/word/2012/wordml" xmlns:w16se="http://schemas.microsoft.com/office/word/2015/wordml/symex" xmlns:wpg="http://schemas.microsoft.com/office/word/2010/wordprocessingGroup" xmlns:wpi="http://schemas.microsoft.com/office/word/2010/wordprocessingInk" xmlns:wne="http://schemas.microsoft.com/office/word/2006/wordml" xmlns:wps="http://schemas.microsoft.com/office/word/2010/wordprocessingShape" mc:Ignorable="w14 w15 w16se wp14">
+<w:ftr xmlns:wpc="http://schemas.microsoft.com/office/word/2010/wordprocessingCanvas" xmlns:mc="http://schemas.openxmlformats.org/markup-compatibility/2006" xmlns:o="urn:schemas-microsoft-com:office:office" xmlns:r="http://schemas.openxmlformats.org/officeDocument/2006/relationships" xmlns:m="http://schemas.openxmlformats.org/officeDocument/2006/math" xmlns:v="urn:schemas-microsoft-com:vml" xmlns:wp14="http://schemas.microsoft.com/office/word/2010/wordprocessingDrawing" xmlns:wp="http://schemas.openxmlformats.org/drawingml/2006/wordprocessingDrawing" xmlns:w10="urn:schemas-microsoft-com:office:word" xmlns:w="http://schemas.openxmlformats.org/wordprocessingml/2006/main" xmlns:w14="http://schemas.microsoft.com/office/word/2010/wordml" xmlns:w15="http://schemas.microsoft.com/office/word/2012/wordml" xmlns:wpg="http://schemas.microsoft.com/office/word/2010/wordprocessingGroup" xmlns:wpi="http://schemas.microsoft.com/office/word/2010/wordprocessingInk" xmlns:wne="http://schemas.microsoft.com/office/word/2006/wordml" xmlns:wps="http://schemas.microsoft.com/office/word/2010/wordprocessingShape" mc:Ignorable="w14 w15 wp14">
   <w:sdt>
     <w:sdtPr>
       <w:id w:val="1996452299"/>
@@ -7414,7 +7639,7 @@
           <w:rPr>
             <w:noProof/>
           </w:rPr>
-          <w:t>11</w:t>
+          <w:t>12</w:t>
         </w:r>
         <w:r>
           <w:fldChar w:fldCharType="end"/>
@@ -7432,7 +7657,7 @@
 </file>
 
 <file path=word/footnotes.xml><?xml version="1.0" encoding="utf-8"?>
-<w:footnotes xmlns:wpc="http://schemas.microsoft.com/office/word/2010/wordprocessingCanvas" xmlns:cx="http://schemas.microsoft.com/office/drawing/2014/chartex" xmlns:mc="http://schemas.openxmlformats.org/markup-compatibility/2006" xmlns:o="urn:schemas-microsoft-com:office:office" xmlns:r="http://schemas.openxmlformats.org/officeDocument/2006/relationships" xmlns:m="http://schemas.openxmlformats.org/officeDocument/2006/math" xmlns:v="urn:schemas-microsoft-com:vml" xmlns:wp14="http://schemas.microsoft.com/office/word/2010/wordprocessingDrawing" xmlns:wp="http://schemas.openxmlformats.org/drawingml/2006/wordprocessingDrawing" xmlns:w10="urn:schemas-microsoft-com:office:word" xmlns:w="http://schemas.openxmlformats.org/wordprocessingml/2006/main" xmlns:w14="http://schemas.microsoft.com/office/word/2010/wordml" xmlns:w15="http://schemas.microsoft.com/office/word/2012/wordml" xmlns:w16se="http://schemas.microsoft.com/office/word/2015/wordml/symex" xmlns:wpg="http://schemas.microsoft.com/office/word/2010/wordprocessingGroup" xmlns:wpi="http://schemas.microsoft.com/office/word/2010/wordprocessingInk" xmlns:wne="http://schemas.microsoft.com/office/word/2006/wordml" xmlns:wps="http://schemas.microsoft.com/office/word/2010/wordprocessingShape" mc:Ignorable="w14 w15 w16se wp14">
+<w:footnotes xmlns:wpc="http://schemas.microsoft.com/office/word/2010/wordprocessingCanvas" xmlns:mc="http://schemas.openxmlformats.org/markup-compatibility/2006" xmlns:o="urn:schemas-microsoft-com:office:office" xmlns:r="http://schemas.openxmlformats.org/officeDocument/2006/relationships" xmlns:m="http://schemas.openxmlformats.org/officeDocument/2006/math" xmlns:v="urn:schemas-microsoft-com:vml" xmlns:wp14="http://schemas.microsoft.com/office/word/2010/wordprocessingDrawing" xmlns:wp="http://schemas.openxmlformats.org/drawingml/2006/wordprocessingDrawing" xmlns:w10="urn:schemas-microsoft-com:office:word" xmlns:w="http://schemas.openxmlformats.org/wordprocessingml/2006/main" xmlns:w14="http://schemas.microsoft.com/office/word/2010/wordml" xmlns:w15="http://schemas.microsoft.com/office/word/2012/wordml" xmlns:wpg="http://schemas.microsoft.com/office/word/2010/wordprocessingGroup" xmlns:wpi="http://schemas.microsoft.com/office/word/2010/wordprocessingInk" xmlns:wne="http://schemas.microsoft.com/office/word/2006/wordml" xmlns:wps="http://schemas.microsoft.com/office/word/2010/wordprocessingShape" mc:Ignorable="w14 w15 wp14">
   <w:footnote w:type="separator" w:id="-1">
     <w:p>
       <w:r>
@@ -7453,7 +7678,7 @@
 </file>
 
 <file path=word/numbering.xml><?xml version="1.0" encoding="utf-8"?>
-<w:numbering xmlns:wpc="http://schemas.microsoft.com/office/word/2010/wordprocessingCanvas" xmlns:cx="http://schemas.microsoft.com/office/drawing/2014/chartex" xmlns:mc="http://schemas.openxmlformats.org/markup-compatibility/2006" xmlns:o="urn:schemas-microsoft-com:office:office" xmlns:r="http://schemas.openxmlformats.org/officeDocument/2006/relationships" xmlns:m="http://schemas.openxmlformats.org/officeDocument/2006/math" xmlns:v="urn:schemas-microsoft-com:vml" xmlns:wp14="http://schemas.microsoft.com/office/word/2010/wordprocessingDrawing" xmlns:wp="http://schemas.openxmlformats.org/drawingml/2006/wordprocessingDrawing" xmlns:w10="urn:schemas-microsoft-com:office:word" xmlns:w="http://schemas.openxmlformats.org/wordprocessingml/2006/main" xmlns:w14="http://schemas.microsoft.com/office/word/2010/wordml" xmlns:w15="http://schemas.microsoft.com/office/word/2012/wordml" xmlns:w16se="http://schemas.microsoft.com/office/word/2015/wordml/symex" xmlns:wpg="http://schemas.microsoft.com/office/word/2010/wordprocessingGroup" xmlns:wpi="http://schemas.microsoft.com/office/word/2010/wordprocessingInk" xmlns:wne="http://schemas.microsoft.com/office/word/2006/wordml" xmlns:wps="http://schemas.microsoft.com/office/word/2010/wordprocessingShape" mc:Ignorable="w14 w15 w16se wp14">
+<w:numbering xmlns:wpc="http://schemas.microsoft.com/office/word/2010/wordprocessingCanvas" xmlns:mc="http://schemas.openxmlformats.org/markup-compatibility/2006" xmlns:o="urn:schemas-microsoft-com:office:office" xmlns:r="http://schemas.openxmlformats.org/officeDocument/2006/relationships" xmlns:m="http://schemas.openxmlformats.org/officeDocument/2006/math" xmlns:v="urn:schemas-microsoft-com:vml" xmlns:wp14="http://schemas.microsoft.com/office/word/2010/wordprocessingDrawing" xmlns:wp="http://schemas.openxmlformats.org/drawingml/2006/wordprocessingDrawing" xmlns:w10="urn:schemas-microsoft-com:office:word" xmlns:w="http://schemas.openxmlformats.org/wordprocessingml/2006/main" xmlns:w14="http://schemas.microsoft.com/office/word/2010/wordml" xmlns:w15="http://schemas.microsoft.com/office/word/2012/wordml" xmlns:wpg="http://schemas.microsoft.com/office/word/2010/wordprocessingGroup" xmlns:wpi="http://schemas.microsoft.com/office/word/2010/wordprocessingInk" xmlns:wne="http://schemas.microsoft.com/office/word/2006/wordml" xmlns:wps="http://schemas.microsoft.com/office/word/2010/wordprocessingShape" mc:Ignorable="w14 w15 wp14">
   <w:abstractNum w:abstractNumId="0" w15:restartNumberingAfterBreak="0">
     <w:nsid w:val="108E5437"/>
     <w:multiLevelType w:val="hybridMultilevel"/>
@@ -9384,7 +9609,7 @@
 </file>
 
 <file path=word/styles.xml><?xml version="1.0" encoding="utf-8"?>
-<w:styles xmlns:mc="http://schemas.openxmlformats.org/markup-compatibility/2006" xmlns:r="http://schemas.openxmlformats.org/officeDocument/2006/relationships" xmlns:w="http://schemas.openxmlformats.org/wordprocessingml/2006/main" xmlns:w14="http://schemas.microsoft.com/office/word/2010/wordml" xmlns:w15="http://schemas.microsoft.com/office/word/2012/wordml" xmlns:w16se="http://schemas.microsoft.com/office/word/2015/wordml/symex" mc:Ignorable="w14 w15 w16se">
+<w:styles xmlns:mc="http://schemas.openxmlformats.org/markup-compatibility/2006" xmlns:r="http://schemas.openxmlformats.org/officeDocument/2006/relationships" xmlns:w="http://schemas.openxmlformats.org/wordprocessingml/2006/main" xmlns:w14="http://schemas.microsoft.com/office/word/2010/wordml" xmlns:w15="http://schemas.microsoft.com/office/word/2012/wordml" mc:Ignorable="w14 w15">
   <w:docDefaults>
     <w:rPrDefault>
       <w:rPr>
@@ -10846,7 +11071,7 @@
 </file>
 
 <file path=customXml/itemProps1.xml><?xml version="1.0" encoding="utf-8"?>
-<ds:datastoreItem xmlns:ds="http://schemas.openxmlformats.org/officeDocument/2006/customXml" ds:itemID="{83FE7264-A62C-43FC-91F8-F59659C28CD0}">
+<ds:datastoreItem xmlns:ds="http://schemas.openxmlformats.org/officeDocument/2006/customXml" ds:itemID="{50C536B4-6566-420D-BDEA-9D847E11ABC1}">
   <ds:schemaRefs>
     <ds:schemaRef ds:uri="http://schemas.openxmlformats.org/officeDocument/2006/bibliography"/>
   </ds:schemaRefs>
